--- a/Physics 1/UARM-Simplified.docx
+++ b/Physics 1/UARM-Simplified.docx
@@ -1,9 +1,10 @@
 
 <file path=word/document.xml><?xml version="1.0" encoding="utf-8"?>
-<w:document xmlns:wpc="http://schemas.microsoft.com/office/word/2010/wordprocessingCanvas" xmlns:cx="http://schemas.microsoft.com/office/drawing/2014/chartex" xmlns:mc="http://schemas.openxmlformats.org/markup-compatibility/2006" xmlns:o="urn:schemas-microsoft-com:office:office" xmlns:r="http://schemas.openxmlformats.org/officeDocument/2006/relationships" xmlns:m="http://schemas.openxmlformats.org/officeDocument/2006/math" xmlns:v="urn:schemas-microsoft-com:vml" xmlns:wp14="http://schemas.microsoft.com/office/word/2010/wordprocessingDrawing" xmlns:wp="http://schemas.openxmlformats.org/drawingml/2006/wordprocessingDrawing" xmlns:w10="urn:schemas-microsoft-com:office:word" xmlns:w="http://schemas.openxmlformats.org/wordprocessingml/2006/main" xmlns:w14="http://schemas.microsoft.com/office/word/2010/wordml" xmlns:w15="http://schemas.microsoft.com/office/word/2012/wordml" xmlns:w16se="http://schemas.microsoft.com/office/word/2015/wordml/symex" xmlns:wpg="http://schemas.microsoft.com/office/word/2010/wordprocessingGroup" xmlns:wpi="http://schemas.microsoft.com/office/word/2010/wordprocessingInk" xmlns:wne="http://schemas.microsoft.com/office/word/2006/wordml" xmlns:wps="http://schemas.microsoft.com/office/word/2010/wordprocessingShape" mc:Ignorable="w14 w15 w16se wp14">
+<w:document xmlns:wpc="http://schemas.microsoft.com/office/word/2010/wordprocessingCanvas" xmlns:cx="http://schemas.microsoft.com/office/drawing/2014/chartex" xmlns:cx1="http://schemas.microsoft.com/office/drawing/2015/9/8/chartex" xmlns:mc="http://schemas.openxmlformats.org/markup-compatibility/2006" xmlns:o="urn:schemas-microsoft-com:office:office" xmlns:r="http://schemas.openxmlformats.org/officeDocument/2006/relationships" xmlns:m="http://schemas.openxmlformats.org/officeDocument/2006/math" xmlns:v="urn:schemas-microsoft-com:vml" xmlns:wp14="http://schemas.microsoft.com/office/word/2010/wordprocessingDrawing" xmlns:wp="http://schemas.openxmlformats.org/drawingml/2006/wordprocessingDrawing" xmlns:w10="urn:schemas-microsoft-com:office:word" xmlns:w="http://schemas.openxmlformats.org/wordprocessingml/2006/main" xmlns:w14="http://schemas.microsoft.com/office/word/2010/wordml" xmlns:w15="http://schemas.microsoft.com/office/word/2012/wordml" xmlns:w16se="http://schemas.microsoft.com/office/word/2015/wordml/symex" xmlns:wpg="http://schemas.microsoft.com/office/word/2010/wordprocessingGroup" xmlns:wpi="http://schemas.microsoft.com/office/word/2010/wordprocessingInk" xmlns:wne="http://schemas.microsoft.com/office/word/2006/wordml" xmlns:wps="http://schemas.microsoft.com/office/word/2010/wordprocessingShape" mc:Ignorable="w14 w15 w16se wp14">
   <w:body>
     <w:p>
       <w:pPr>
+        <w:shd w:val="clear" w:color="auto" w:fill="F8F8F8"/>
         <w:spacing w:after="0"/>
         <w:jc w:val="center"/>
         <w:rPr>
@@ -19,11 +20,13 @@
     </w:p>
     <w:p>
       <w:pPr>
+        <w:shd w:val="clear" w:color="auto" w:fill="F8F8F8"/>
         <w:spacing w:after="0" w:line="240" w:lineRule="auto"/>
       </w:pPr>
     </w:p>
     <w:p>
       <w:pPr>
+        <w:shd w:val="clear" w:color="auto" w:fill="F8F8F8"/>
         <w:spacing w:after="0" w:line="240" w:lineRule="auto"/>
         <w:ind w:firstLine="720"/>
         <w:jc w:val="both"/>
@@ -44,6 +47,7 @@
     </w:p>
     <w:p>
       <w:pPr>
+        <w:shd w:val="clear" w:color="auto" w:fill="F8F8F8"/>
         <w:spacing w:after="0" w:line="240" w:lineRule="auto"/>
         <w:ind w:firstLine="720"/>
         <w:jc w:val="both"/>
@@ -61,6 +65,7 @@
     </w:p>
     <w:p>
       <w:pPr>
+        <w:shd w:val="clear" w:color="auto" w:fill="F8F8F8"/>
         <w:spacing w:after="0" w:line="240" w:lineRule="auto"/>
         <w:ind w:firstLine="720"/>
         <w:jc w:val="both"/>
@@ -68,6 +73,7 @@
     </w:p>
     <w:p>
       <w:pPr>
+        <w:shd w:val="clear" w:color="auto" w:fill="F8F8F8"/>
         <w:spacing w:after="0" w:line="240" w:lineRule="auto"/>
       </w:pPr>
       <w:r>
@@ -79,6 +85,7 @@
     </w:p>
     <w:p>
       <w:pPr>
+        <w:shd w:val="clear" w:color="auto" w:fill="F8F8F8"/>
         <w:spacing w:after="0" w:line="240" w:lineRule="auto"/>
         <w:ind w:firstLine="720"/>
         <w:jc w:val="both"/>
@@ -89,11 +96,13 @@
     </w:p>
     <w:p>
       <w:pPr>
+        <w:shd w:val="clear" w:color="auto" w:fill="F8F8F8"/>
         <w:spacing w:after="0"/>
       </w:pPr>
     </w:p>
     <w:p>
       <w:pPr>
+        <w:shd w:val="clear" w:color="auto" w:fill="F8F8F8"/>
         <w:spacing w:after="0"/>
       </w:pPr>
       <w:r>
@@ -107,6 +116,7 @@
           <w:ilvl w:val="0"/>
           <w:numId w:val="1"/>
         </w:numPr>
+        <w:shd w:val="clear" w:color="auto" w:fill="F8F8F8"/>
         <w:spacing w:after="0"/>
         <w:ind w:left="360"/>
       </w:pPr>
@@ -127,6 +137,7 @@
           <w:ilvl w:val="0"/>
           <w:numId w:val="18"/>
         </w:numPr>
+        <w:shd w:val="clear" w:color="auto" w:fill="F8F8F8"/>
         <w:spacing w:after="0"/>
       </w:pPr>
       <w:r>
@@ -140,6 +151,7 @@
           <w:ilvl w:val="0"/>
           <w:numId w:val="19"/>
         </w:numPr>
+        <w:shd w:val="clear" w:color="auto" w:fill="F8F8F8"/>
         <w:spacing w:after="0"/>
         <w:ind w:left="1080"/>
       </w:pPr>
@@ -149,6 +161,7 @@
     </w:p>
     <w:p>
       <w:pPr>
+        <w:shd w:val="clear" w:color="auto" w:fill="F8F8F8"/>
         <w:spacing w:after="0"/>
         <w:ind w:left="360"/>
       </w:pPr>
@@ -164,6 +177,7 @@
     </w:p>
     <w:p>
       <w:pPr>
+        <w:shd w:val="clear" w:color="auto" w:fill="F8F8F8"/>
         <w:spacing w:after="0"/>
         <w:ind w:left="360"/>
       </w:pPr>
@@ -218,6 +232,7 @@
     <w:p>
       <w:pPr>
         <w:pStyle w:val="ListParagraph"/>
+        <w:shd w:val="clear" w:color="auto" w:fill="F8F8F8"/>
         <w:spacing w:after="0"/>
         <w:ind w:left="360"/>
       </w:pPr>
@@ -229,6 +244,7 @@
           <w:ilvl w:val="0"/>
           <w:numId w:val="1"/>
         </w:numPr>
+        <w:shd w:val="clear" w:color="auto" w:fill="F8F8F8"/>
         <w:spacing w:after="0"/>
         <w:ind w:left="360"/>
       </w:pPr>
@@ -245,6 +261,7 @@
     <w:p>
       <w:pPr>
         <w:pStyle w:val="ListParagraph"/>
+        <w:shd w:val="clear" w:color="auto" w:fill="F8F8F8"/>
         <w:spacing w:after="0"/>
         <w:ind w:left="360"/>
       </w:pPr>
@@ -255,17 +272,19 @@
     <w:p>
       <w:pPr>
         <w:pStyle w:val="ListParagraph"/>
+        <w:shd w:val="clear" w:color="auto" w:fill="F8F8F8"/>
         <w:spacing w:after="0"/>
         <w:ind w:left="360"/>
       </w:pPr>
       <w:r>
         <w:rPr>
           <w:noProof/>
+          <w:lang w:val="en-PH" w:eastAsia="en-PH"/>
         </w:rPr>
         <mc:AlternateContent>
           <mc:Choice Requires="wps">
             <w:drawing>
-              <wp:anchor distT="0" distB="0" distL="114300" distR="114300" simplePos="0" relativeHeight="251673600" behindDoc="0" locked="0" layoutInCell="1" allowOverlap="1">
+              <wp:anchor distT="0" distB="0" distL="114300" distR="114300" simplePos="0" relativeHeight="251648000" behindDoc="0" locked="0" layoutInCell="1" allowOverlap="1">
                 <wp:simplePos x="0" y="0"/>
                 <wp:positionH relativeFrom="column">
                   <wp:posOffset>1095375</wp:posOffset>
@@ -348,7 +367,7 @@
                 <v:stroke joinstyle="miter"/>
                 <v:path gradientshapeok="t" o:connecttype="rect"/>
               </v:shapetype>
-              <v:shape id="Text Box 18" o:spid="_x0000_s1026" type="#_x0000_t202" style="position:absolute;left:0;text-align:left;margin-left:86.25pt;margin-top:13.15pt;width:99.75pt;height:23.25pt;z-index:251673600;visibility:visible;mso-wrap-style:square;mso-width-percent:0;mso-height-percent:0;mso-wrap-distance-left:9pt;mso-wrap-distance-top:0;mso-wrap-distance-right:9pt;mso-wrap-distance-bottom:0;mso-position-horizontal:absolute;mso-position-horizontal-relative:text;mso-position-vertical:absolute;mso-position-vertical-relative:text;mso-width-percent:0;mso-height-percent:0;mso-width-relative:page;mso-height-relative:page;v-text-anchor:top" o:gfxdata="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" filled="f" stroked="f">
+              <v:shape id="Text Box 18" o:spid="_x0000_s1026" type="#_x0000_t202" style="position:absolute;left:0;text-align:left;margin-left:86.25pt;margin-top:13.15pt;width:99.75pt;height:23.25pt;z-index:251648000;visibility:visible;mso-wrap-style:square;mso-width-percent:0;mso-height-percent:0;mso-wrap-distance-left:9pt;mso-wrap-distance-top:0;mso-wrap-distance-right:9pt;mso-wrap-distance-bottom:0;mso-position-horizontal:absolute;mso-position-horizontal-relative:text;mso-position-vertical:absolute;mso-position-vertical-relative:text;mso-width-percent:0;mso-height-percent:0;mso-width-relative:page;mso-height-relative:page;v-text-anchor:top" o:gfxdata="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" filled="f" stroked="f">
                 <v:textbox>
                   <w:txbxContent>
                     <w:p>
@@ -366,11 +385,12 @@
       <w:r>
         <w:rPr>
           <w:noProof/>
+          <w:lang w:val="en-PH" w:eastAsia="en-PH"/>
         </w:rPr>
         <mc:AlternateContent>
           <mc:Choice Requires="wps">
             <w:drawing>
-              <wp:anchor distT="0" distB="0" distL="114300" distR="114300" simplePos="0" relativeHeight="251675648" behindDoc="0" locked="0" layoutInCell="1" allowOverlap="1">
+              <wp:anchor distT="0" distB="0" distL="114300" distR="114300" simplePos="0" relativeHeight="251650048" behindDoc="0" locked="0" layoutInCell="1" allowOverlap="1">
                 <wp:simplePos x="0" y="0"/>
                 <wp:positionH relativeFrom="column">
                   <wp:posOffset>4562475</wp:posOffset>
@@ -449,7 +469,7 @@
           </mc:Choice>
           <mc:Fallback>
             <w:pict>
-              <v:shape id="Text Box 20" o:spid="_x0000_s1027" type="#_x0000_t202" style="position:absolute;left:0;text-align:left;margin-left:359.25pt;margin-top:12.4pt;width:99.75pt;height:23.25pt;z-index:251675648;visibility:visible;mso-wrap-style:square;mso-width-percent:0;mso-height-percent:0;mso-wrap-distance-left:9pt;mso-wrap-distance-top:0;mso-wrap-distance-right:9pt;mso-wrap-distance-bottom:0;mso-position-horizontal:absolute;mso-position-horizontal-relative:text;mso-position-vertical:absolute;mso-position-vertical-relative:text;mso-width-percent:0;mso-height-percent:0;mso-width-relative:page;mso-height-relative:page;v-text-anchor:top" o:gfxdata="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" filled="f" stroked="f">
+              <v:shape id="Text Box 20" o:spid="_x0000_s1027" type="#_x0000_t202" style="position:absolute;left:0;text-align:left;margin-left:359.25pt;margin-top:12.4pt;width:99.75pt;height:23.25pt;z-index:251650048;visibility:visible;mso-wrap-style:square;mso-width-percent:0;mso-height-percent:0;mso-wrap-distance-left:9pt;mso-wrap-distance-top:0;mso-wrap-distance-right:9pt;mso-wrap-distance-bottom:0;mso-position-horizontal:absolute;mso-position-horizontal-relative:text;mso-position-vertical:absolute;mso-position-vertical-relative:text;mso-width-percent:0;mso-height-percent:0;mso-width-relative:page;mso-height-relative:page;v-text-anchor:top" o:gfxdata="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" filled="f" stroked="f">
                 <v:textbox>
                   <w:txbxContent>
                     <w:p>
@@ -467,11 +487,12 @@
       <w:r>
         <w:rPr>
           <w:noProof/>
+          <w:lang w:val="en-PH" w:eastAsia="en-PH"/>
         </w:rPr>
         <mc:AlternateContent>
           <mc:Choice Requires="wps">
             <w:drawing>
-              <wp:anchor distT="0" distB="0" distL="114300" distR="114300" simplePos="0" relativeHeight="251674624" behindDoc="0" locked="0" layoutInCell="1" allowOverlap="1">
+              <wp:anchor distT="0" distB="0" distL="114300" distR="114300" simplePos="0" relativeHeight="251649024" behindDoc="0" locked="0" layoutInCell="1" allowOverlap="1">
                 <wp:simplePos x="0" y="0"/>
                 <wp:positionH relativeFrom="column">
                   <wp:posOffset>2476500</wp:posOffset>
@@ -550,7 +571,7 @@
           </mc:Choice>
           <mc:Fallback>
             <w:pict>
-              <v:shape id="Text Box 19" o:spid="_x0000_s1028" type="#_x0000_t202" style="position:absolute;left:0;text-align:left;margin-left:195pt;margin-top:12.4pt;width:153.75pt;height:23.25pt;z-index:251674624;visibility:visible;mso-wrap-style:square;mso-width-percent:0;mso-height-percent:0;mso-wrap-distance-left:9pt;mso-wrap-distance-top:0;mso-wrap-distance-right:9pt;mso-wrap-distance-bottom:0;mso-position-horizontal:absolute;mso-position-horizontal-relative:text;mso-position-vertical:absolute;mso-position-vertical-relative:text;mso-width-percent:0;mso-height-percent:0;mso-width-relative:page;mso-height-relative:page;v-text-anchor:top" o:gfxdata="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" filled="f" stroked="f">
+              <v:shape id="Text Box 19" o:spid="_x0000_s1028" type="#_x0000_t202" style="position:absolute;left:0;text-align:left;margin-left:195pt;margin-top:12.4pt;width:153.75pt;height:23.25pt;z-index:251649024;visibility:visible;mso-wrap-style:square;mso-width-percent:0;mso-height-percent:0;mso-wrap-distance-left:9pt;mso-wrap-distance-top:0;mso-wrap-distance-right:9pt;mso-wrap-distance-bottom:0;mso-position-horizontal:absolute;mso-position-horizontal-relative:text;mso-position-vertical:absolute;mso-position-vertical-relative:text;mso-width-percent:0;mso-height-percent:0;mso-width-relative:page;mso-height-relative:page;v-text-anchor:top" o:gfxdata="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" filled="f" stroked="f">
                 <v:textbox>
                   <w:txbxContent>
                     <w:p>
@@ -569,15 +590,17 @@
     <w:p>
       <w:pPr>
         <w:pStyle w:val="ListParagraph"/>
+        <w:shd w:val="clear" w:color="auto" w:fill="F8F8F8"/>
         <w:spacing w:after="0"/>
         <w:ind w:left="360"/>
       </w:pPr>
       <w:r>
         <w:rPr>
           <w:noProof/>
+          <w:lang w:val="en-PH" w:eastAsia="en-PH"/>
         </w:rPr>
         <w:drawing>
-          <wp:anchor distT="0" distB="0" distL="114300" distR="114300" simplePos="0" relativeHeight="251679744" behindDoc="1" locked="0" layoutInCell="1" allowOverlap="1" wp14:anchorId="5B5D794A" wp14:editId="2C0302A5">
+          <wp:anchor distT="0" distB="0" distL="114300" distR="114300" simplePos="0" relativeHeight="251654144" behindDoc="1" locked="0" layoutInCell="1" allowOverlap="1" wp14:anchorId="5B5D794A" wp14:editId="2C0302A5">
             <wp:simplePos x="0" y="0"/>
             <wp:positionH relativeFrom="column">
               <wp:posOffset>781050</wp:posOffset>
@@ -642,11 +665,12 @@
       <w:r>
         <w:rPr>
           <w:noProof/>
+          <w:lang w:val="en-PH" w:eastAsia="en-PH"/>
         </w:rPr>
         <mc:AlternateContent>
           <mc:Choice Requires="wps">
             <w:drawing>
-              <wp:anchor distT="0" distB="0" distL="114300" distR="114300" simplePos="0" relativeHeight="251678720" behindDoc="0" locked="0" layoutInCell="1" allowOverlap="1">
+              <wp:anchor distT="0" distB="0" distL="114300" distR="114300" simplePos="0" relativeHeight="251653120" behindDoc="0" locked="0" layoutInCell="1" allowOverlap="1">
                 <wp:simplePos x="0" y="0"/>
                 <wp:positionH relativeFrom="column">
                   <wp:posOffset>4562475</wp:posOffset>
@@ -707,11 +731,11 @@
           </mc:Choice>
           <mc:Fallback>
             <w:pict>
-              <v:shapetype w14:anchorId="687167DD" id="_x0000_t32" coordsize="21600,21600" o:spt="32" o:oned="t" path="m,l21600,21600e" filled="f">
+              <v:shapetype w14:anchorId="0A9764DE" id="_x0000_t32" coordsize="21600,21600" o:spt="32" o:oned="t" path="m,l21600,21600e" filled="f">
                 <v:path arrowok="t" fillok="f" o:connecttype="none"/>
                 <o:lock v:ext="edit" shapetype="t"/>
               </v:shapetype>
-              <v:shape id="AutoShape 23" o:spid="_x0000_s1026" type="#_x0000_t32" style="position:absolute;margin-left:359.25pt;margin-top:14.95pt;width:19.5pt;height:24pt;flip:x;z-index:251678720;visibility:visible;mso-wrap-style:square;mso-width-percent:0;mso-height-percent:0;mso-wrap-distance-left:9pt;mso-wrap-distance-top:0;mso-wrap-distance-right:9pt;mso-wrap-distance-bottom:0;mso-position-horizontal:absolute;mso-position-horizontal-relative:text;mso-position-vertical:absolute;mso-position-vertical-relative:text;mso-width-percent:0;mso-height-percent:0;mso-width-relative:page;mso-height-relative:page" o:gfxdata="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">
+              <v:shape id="AutoShape 23" o:spid="_x0000_s1026" type="#_x0000_t32" style="position:absolute;margin-left:359.25pt;margin-top:14.95pt;width:19.5pt;height:24pt;flip:x;z-index:251653120;visibility:visible;mso-wrap-style:square;mso-width-percent:0;mso-height-percent:0;mso-wrap-distance-left:9pt;mso-wrap-distance-top:0;mso-wrap-distance-right:9pt;mso-wrap-distance-bottom:0;mso-position-horizontal:absolute;mso-position-horizontal-relative:text;mso-position-vertical:absolute;mso-position-vertical-relative:text;mso-width-percent:0;mso-height-percent:0;mso-width-relative:page;mso-height-relative:page" o:gfxdata="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">
                 <v:stroke endarrow="block"/>
               </v:shape>
             </w:pict>
@@ -721,11 +745,12 @@
       <w:r>
         <w:rPr>
           <w:noProof/>
+          <w:lang w:val="en-PH" w:eastAsia="en-PH"/>
         </w:rPr>
         <mc:AlternateContent>
           <mc:Choice Requires="wps">
             <w:drawing>
-              <wp:anchor distT="0" distB="0" distL="114300" distR="114300" simplePos="0" relativeHeight="251677696" behindDoc="0" locked="0" layoutInCell="1" allowOverlap="1">
+              <wp:anchor distT="0" distB="0" distL="114300" distR="114300" simplePos="0" relativeHeight="251652096" behindDoc="0" locked="0" layoutInCell="1" allowOverlap="1">
                 <wp:simplePos x="0" y="0"/>
                 <wp:positionH relativeFrom="column">
                   <wp:posOffset>3514725</wp:posOffset>
@@ -786,7 +811,7 @@
           </mc:Choice>
           <mc:Fallback>
             <w:pict>
-              <v:shape w14:anchorId="2DA2756F" id="AutoShape 22" o:spid="_x0000_s1026" type="#_x0000_t32" style="position:absolute;margin-left:276.75pt;margin-top:11.95pt;width:16.5pt;height:15pt;z-index:251677696;visibility:visible;mso-wrap-style:square;mso-width-percent:0;mso-height-percent:0;mso-wrap-distance-left:9pt;mso-wrap-distance-top:0;mso-wrap-distance-right:9pt;mso-wrap-distance-bottom:0;mso-position-horizontal:absolute;mso-position-horizontal-relative:text;mso-position-vertical:absolute;mso-position-vertical-relative:text;mso-width-percent:0;mso-height-percent:0;mso-width-relative:page;mso-height-relative:page" o:gfxdata="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">
+              <v:shape w14:anchorId="19768C26" id="AutoShape 22" o:spid="_x0000_s1026" type="#_x0000_t32" style="position:absolute;margin-left:276.75pt;margin-top:11.95pt;width:16.5pt;height:15pt;z-index:251652096;visibility:visible;mso-wrap-style:square;mso-width-percent:0;mso-height-percent:0;mso-wrap-distance-left:9pt;mso-wrap-distance-top:0;mso-wrap-distance-right:9pt;mso-wrap-distance-bottom:0;mso-position-horizontal:absolute;mso-position-horizontal-relative:text;mso-position-vertical:absolute;mso-position-vertical-relative:text;mso-width-percent:0;mso-height-percent:0;mso-width-relative:page;mso-height-relative:page" o:gfxdata="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">
                 <v:stroke endarrow="block"/>
               </v:shape>
             </w:pict>
@@ -796,11 +821,12 @@
       <w:r>
         <w:rPr>
           <w:noProof/>
+          <w:lang w:val="en-PH" w:eastAsia="en-PH"/>
         </w:rPr>
         <mc:AlternateContent>
           <mc:Choice Requires="wps">
             <w:drawing>
-              <wp:anchor distT="0" distB="0" distL="114300" distR="114300" simplePos="0" relativeHeight="251676672" behindDoc="0" locked="0" layoutInCell="1" allowOverlap="1">
+              <wp:anchor distT="0" distB="0" distL="114300" distR="114300" simplePos="0" relativeHeight="251651072" behindDoc="0" locked="0" layoutInCell="1" allowOverlap="1">
                 <wp:simplePos x="0" y="0"/>
                 <wp:positionH relativeFrom="column">
                   <wp:posOffset>1800225</wp:posOffset>
@@ -861,7 +887,7 @@
           </mc:Choice>
           <mc:Fallback>
             <w:pict>
-              <v:shape w14:anchorId="7FE00A3D" id="AutoShape 21" o:spid="_x0000_s1026" type="#_x0000_t32" style="position:absolute;margin-left:141.75pt;margin-top:14.95pt;width:25.5pt;height:24pt;z-index:251676672;visibility:visible;mso-wrap-style:square;mso-width-percent:0;mso-height-percent:0;mso-wrap-distance-left:9pt;mso-wrap-distance-top:0;mso-wrap-distance-right:9pt;mso-wrap-distance-bottom:0;mso-position-horizontal:absolute;mso-position-horizontal-relative:text;mso-position-vertical:absolute;mso-position-vertical-relative:text;mso-width-percent:0;mso-height-percent:0;mso-width-relative:page;mso-height-relative:page" o:gfxdata="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">
+              <v:shape w14:anchorId="3A6BF5AC" id="AutoShape 21" o:spid="_x0000_s1026" type="#_x0000_t32" style="position:absolute;margin-left:141.75pt;margin-top:14.95pt;width:25.5pt;height:24pt;z-index:251651072;visibility:visible;mso-wrap-style:square;mso-width-percent:0;mso-height-percent:0;mso-wrap-distance-left:9pt;mso-wrap-distance-top:0;mso-wrap-distance-right:9pt;mso-wrap-distance-bottom:0;mso-position-horizontal:absolute;mso-position-horizontal-relative:text;mso-position-vertical:absolute;mso-position-vertical-relative:text;mso-width-percent:0;mso-height-percent:0;mso-width-relative:page;mso-height-relative:page" o:gfxdata="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">
                 <v:stroke endarrow="block"/>
               </v:shape>
             </w:pict>
@@ -872,6 +898,7 @@
     <w:p>
       <w:pPr>
         <w:pStyle w:val="ListParagraph"/>
+        <w:shd w:val="clear" w:color="auto" w:fill="F8F8F8"/>
         <w:spacing w:after="0"/>
         <w:ind w:left="360"/>
       </w:pPr>
@@ -879,6 +906,7 @@
     <w:p>
       <w:pPr>
         <w:pStyle w:val="ListParagraph"/>
+        <w:shd w:val="clear" w:color="auto" w:fill="F8F8F8"/>
         <w:spacing w:after="0"/>
         <w:ind w:left="360"/>
       </w:pPr>
@@ -886,17 +914,19 @@
     <w:p>
       <w:pPr>
         <w:pStyle w:val="ListParagraph"/>
+        <w:shd w:val="clear" w:color="auto" w:fill="F8F8F8"/>
         <w:spacing w:after="0"/>
         <w:ind w:left="360"/>
       </w:pPr>
       <w:r>
         <w:rPr>
           <w:noProof/>
+          <w:lang w:val="en-PH" w:eastAsia="en-PH"/>
         </w:rPr>
         <mc:AlternateContent>
           <mc:Choice Requires="wps">
             <w:drawing>
-              <wp:anchor distT="0" distB="0" distL="114300" distR="114300" simplePos="0" relativeHeight="251672576" behindDoc="0" locked="0" layoutInCell="1" allowOverlap="1">
+              <wp:anchor distT="0" distB="0" distL="114300" distR="114300" simplePos="0" relativeHeight="251646976" behindDoc="0" locked="0" layoutInCell="1" allowOverlap="1">
                 <wp:simplePos x="0" y="0"/>
                 <wp:positionH relativeFrom="column">
                   <wp:posOffset>2895600</wp:posOffset>
@@ -975,7 +1005,7 @@
           </mc:Choice>
           <mc:Fallback>
             <w:pict>
-              <v:shape id="Text Box 17" o:spid="_x0000_s1029" type="#_x0000_t202" style="position:absolute;left:0;text-align:left;margin-left:228pt;margin-top:12.95pt;width:26.25pt;height:18pt;z-index:251672576;visibility:visible;mso-wrap-style:square;mso-width-percent:0;mso-height-percent:0;mso-wrap-distance-left:9pt;mso-wrap-distance-top:0;mso-wrap-distance-right:9pt;mso-wrap-distance-bottom:0;mso-position-horizontal:absolute;mso-position-horizontal-relative:text;mso-position-vertical:absolute;mso-position-vertical-relative:text;mso-width-percent:0;mso-height-percent:0;mso-width-relative:page;mso-height-relative:page;v-text-anchor:top" o:gfxdata="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" filled="f" stroked="f">
+              <v:shape id="Text Box 17" o:spid="_x0000_s1029" type="#_x0000_t202" style="position:absolute;left:0;text-align:left;margin-left:228pt;margin-top:12.95pt;width:26.25pt;height:18pt;z-index:251646976;visibility:visible;mso-wrap-style:square;mso-width-percent:0;mso-height-percent:0;mso-wrap-distance-left:9pt;mso-wrap-distance-top:0;mso-wrap-distance-right:9pt;mso-wrap-distance-bottom:0;mso-position-horizontal:absolute;mso-position-horizontal-relative:text;mso-position-vertical:absolute;mso-position-vertical-relative:text;mso-width-percent:0;mso-height-percent:0;mso-width-relative:page;mso-height-relative:page;v-text-anchor:top" o:gfxdata="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" filled="f" stroked="f">
                 <v:textbox>
                   <w:txbxContent>
                     <w:p>
@@ -994,17 +1024,19 @@
     <w:p>
       <w:pPr>
         <w:pStyle w:val="ListParagraph"/>
+        <w:shd w:val="clear" w:color="auto" w:fill="F8F8F8"/>
         <w:spacing w:after="0"/>
         <w:ind w:left="360"/>
       </w:pPr>
       <w:r>
         <w:rPr>
           <w:noProof/>
+          <w:lang w:val="en-PH" w:eastAsia="en-PH"/>
         </w:rPr>
         <mc:AlternateContent>
           <mc:Choice Requires="wps">
             <w:drawing>
-              <wp:anchor distT="0" distB="0" distL="114300" distR="114300" simplePos="0" relativeHeight="251671552" behindDoc="0" locked="0" layoutInCell="1" allowOverlap="1">
+              <wp:anchor distT="0" distB="0" distL="114300" distR="114300" simplePos="0" relativeHeight="251645952" behindDoc="0" locked="0" layoutInCell="1" allowOverlap="1">
                 <wp:simplePos x="0" y="0"/>
                 <wp:positionH relativeFrom="column">
                   <wp:posOffset>2171700</wp:posOffset>
@@ -1065,7 +1097,7 @@
           </mc:Choice>
           <mc:Fallback>
             <w:pict>
-              <v:shape w14:anchorId="78773D92" id="AutoShape 16" o:spid="_x0000_s1026" type="#_x0000_t32" style="position:absolute;margin-left:171pt;margin-top:2pt;width:130.5pt;height:0;z-index:251671552;visibility:visible;mso-wrap-style:square;mso-width-percent:0;mso-height-percent:0;mso-wrap-distance-left:9pt;mso-wrap-distance-top:0;mso-wrap-distance-right:9pt;mso-wrap-distance-bottom:0;mso-position-horizontal:absolute;mso-position-horizontal-relative:text;mso-position-vertical:absolute;mso-position-vertical-relative:text;mso-width-percent:0;mso-height-percent:0;mso-width-relative:page;mso-height-relative:page" o:gfxdata="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">
+              <v:shape w14:anchorId="79A0FF70" id="AutoShape 16" o:spid="_x0000_s1026" type="#_x0000_t32" style="position:absolute;margin-left:171pt;margin-top:2pt;width:130.5pt;height:0;z-index:251645952;visibility:visible;mso-wrap-style:square;mso-width-percent:0;mso-height-percent:0;mso-wrap-distance-left:9pt;mso-wrap-distance-top:0;mso-wrap-distance-right:9pt;mso-wrap-distance-bottom:0;mso-position-horizontal:absolute;mso-position-horizontal-relative:text;mso-position-vertical:absolute;mso-position-vertical-relative:text;mso-width-percent:0;mso-height-percent:0;mso-width-relative:page;mso-height-relative:page" o:gfxdata="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">
                 <v:stroke startarrow="block" endarrow="block"/>
               </v:shape>
             </w:pict>
@@ -1076,6 +1108,7 @@
     <w:p>
       <w:pPr>
         <w:pStyle w:val="ListParagraph"/>
+        <w:shd w:val="clear" w:color="auto" w:fill="F8F8F8"/>
         <w:spacing w:after="0"/>
         <w:ind w:left="360"/>
       </w:pPr>
@@ -1087,6 +1120,7 @@
           <w:ilvl w:val="0"/>
           <w:numId w:val="12"/>
         </w:numPr>
+        <w:shd w:val="clear" w:color="auto" w:fill="F8F8F8"/>
         <w:spacing w:after="0"/>
       </w:pPr>
       <w:r>
@@ -1096,6 +1130,7 @@
     <w:p>
       <w:pPr>
         <w:pStyle w:val="ListParagraph"/>
+        <w:shd w:val="clear" w:color="auto" w:fill="F8F8F8"/>
         <w:spacing w:after="0"/>
       </w:pPr>
     </w:p>
@@ -1106,6 +1141,7 @@
           <w:ilvl w:val="0"/>
           <w:numId w:val="1"/>
         </w:numPr>
+        <w:shd w:val="clear" w:color="auto" w:fill="F8F8F8"/>
         <w:spacing w:after="0"/>
         <w:ind w:left="360"/>
         <w:rPr>
@@ -1136,6 +1172,7 @@
     <w:p>
       <w:pPr>
         <w:pStyle w:val="ListParagraph"/>
+        <w:shd w:val="clear" w:color="auto" w:fill="F8F8F8"/>
         <w:spacing w:after="0"/>
         <w:ind w:left="360"/>
       </w:pPr>
@@ -1146,15 +1183,25 @@
     <w:p>
       <w:pPr>
         <w:pStyle w:val="ListParagraph"/>
+        <w:shd w:val="clear" w:color="auto" w:fill="F8F8F8"/>
         <w:spacing w:after="0"/>
         <w:ind w:left="360"/>
       </w:pPr>
+    </w:p>
+    <w:p>
+      <w:pPr>
+        <w:pStyle w:val="ListParagraph"/>
+        <w:shd w:val="clear" w:color="auto" w:fill="F8F8F8"/>
+        <w:spacing w:after="0"/>
+        <w:ind w:left="360"/>
+      </w:pPr>
       <w:r>
         <w:rPr>
           <w:noProof/>
+          <w:lang w:val="en-PH" w:eastAsia="en-PH"/>
         </w:rPr>
         <w:drawing>
-          <wp:anchor distT="0" distB="0" distL="114300" distR="114300" simplePos="0" relativeHeight="251684864" behindDoc="1" locked="0" layoutInCell="1" allowOverlap="1" wp14:anchorId="4A94F2CF" wp14:editId="4F33DCF8">
+          <wp:anchor distT="0" distB="0" distL="114300" distR="114300" simplePos="0" relativeHeight="251658240" behindDoc="1" locked="0" layoutInCell="1" allowOverlap="1" wp14:anchorId="4A94F2CF" wp14:editId="4F33DCF8">
             <wp:simplePos x="0" y="0"/>
             <wp:positionH relativeFrom="column">
               <wp:posOffset>809625</wp:posOffset>
@@ -1219,11 +1266,12 @@
       <w:r>
         <w:rPr>
           <w:noProof/>
+          <w:lang w:val="en-PH" w:eastAsia="en-PH"/>
         </w:rPr>
         <mc:AlternateContent>
           <mc:Choice Requires="wps">
             <w:drawing>
-              <wp:anchor distT="0" distB="0" distL="114300" distR="114300" simplePos="0" relativeHeight="251683840" behindDoc="0" locked="0" layoutInCell="1" allowOverlap="1">
+              <wp:anchor distT="0" distB="0" distL="114300" distR="114300" simplePos="0" relativeHeight="251657216" behindDoc="0" locked="0" layoutInCell="1" allowOverlap="1">
                 <wp:simplePos x="0" y="0"/>
                 <wp:positionH relativeFrom="column">
                   <wp:posOffset>4029075</wp:posOffset>
@@ -1308,7 +1356,7 @@
           </mc:Choice>
           <mc:Fallback>
             <w:pict>
-              <v:shape id="Text Box 26" o:spid="_x0000_s1030" type="#_x0000_t202" style="position:absolute;left:0;text-align:left;margin-left:317.25pt;margin-top:4.5pt;width:99.75pt;height:23.25pt;z-index:251683840;visibility:visible;mso-wrap-style:square;mso-width-percent:0;mso-height-percent:0;mso-wrap-distance-left:9pt;mso-wrap-distance-top:0;mso-wrap-distance-right:9pt;mso-wrap-distance-bottom:0;mso-position-horizontal:absolute;mso-position-horizontal-relative:text;mso-position-vertical:absolute;mso-position-vertical-relative:text;mso-width-percent:0;mso-height-percent:0;mso-width-relative:page;mso-height-relative:page;v-text-anchor:top" o:gfxdata="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" filled="f" stroked="f">
+              <v:shape id="Text Box 26" o:spid="_x0000_s1030" type="#_x0000_t202" style="position:absolute;left:0;text-align:left;margin-left:317.25pt;margin-top:4.5pt;width:99.75pt;height:23.25pt;z-index:251657216;visibility:visible;mso-wrap-style:square;mso-width-percent:0;mso-height-percent:0;mso-wrap-distance-left:9pt;mso-wrap-distance-top:0;mso-wrap-distance-right:9pt;mso-wrap-distance-bottom:0;mso-position-horizontal:absolute;mso-position-horizontal-relative:text;mso-position-vertical:absolute;mso-position-vertical-relative:text;mso-width-percent:0;mso-height-percent:0;mso-width-relative:page;mso-height-relative:page;v-text-anchor:top" o:gfxdata="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" filled="f" stroked="f">
                 <v:textbox>
                   <w:txbxContent>
                     <w:p>
@@ -1332,11 +1380,12 @@
       <w:r>
         <w:rPr>
           <w:noProof/>
+          <w:lang w:val="en-PH" w:eastAsia="en-PH"/>
         </w:rPr>
         <mc:AlternateContent>
           <mc:Choice Requires="wps">
             <w:drawing>
-              <wp:anchor distT="0" distB="0" distL="114300" distR="114300" simplePos="0" relativeHeight="251682816" behindDoc="0" locked="0" layoutInCell="1" allowOverlap="1">
+              <wp:anchor distT="0" distB="0" distL="114300" distR="114300" simplePos="0" relativeHeight="251656192" behindDoc="0" locked="0" layoutInCell="1" allowOverlap="1">
                 <wp:simplePos x="0" y="0"/>
                 <wp:positionH relativeFrom="column">
                   <wp:posOffset>2705100</wp:posOffset>
@@ -1421,7 +1470,7 @@
           </mc:Choice>
           <mc:Fallback>
             <w:pict>
-              <v:shape id="Text Box 25" o:spid="_x0000_s1031" type="#_x0000_t202" style="position:absolute;left:0;text-align:left;margin-left:213pt;margin-top:4.5pt;width:99.75pt;height:23.25pt;z-index:251682816;visibility:visible;mso-wrap-style:square;mso-width-percent:0;mso-height-percent:0;mso-wrap-distance-left:9pt;mso-wrap-distance-top:0;mso-wrap-distance-right:9pt;mso-wrap-distance-bottom:0;mso-position-horizontal:absolute;mso-position-horizontal-relative:text;mso-position-vertical:absolute;mso-position-vertical-relative:text;mso-width-percent:0;mso-height-percent:0;mso-width-relative:page;mso-height-relative:page;v-text-anchor:top" o:gfxdata="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" filled="f" stroked="f">
+              <v:shape id="Text Box 25" o:spid="_x0000_s1031" type="#_x0000_t202" style="position:absolute;left:0;text-align:left;margin-left:213pt;margin-top:4.5pt;width:99.75pt;height:23.25pt;z-index:251656192;visibility:visible;mso-wrap-style:square;mso-width-percent:0;mso-height-percent:0;mso-wrap-distance-left:9pt;mso-wrap-distance-top:0;mso-wrap-distance-right:9pt;mso-wrap-distance-bottom:0;mso-position-horizontal:absolute;mso-position-horizontal-relative:text;mso-position-vertical:absolute;mso-position-vertical-relative:text;mso-width-percent:0;mso-height-percent:0;mso-width-relative:page;mso-height-relative:page;v-text-anchor:top" o:gfxdata="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" filled="f" stroked="f">
                 <v:textbox>
                   <w:txbxContent>
                     <w:p>
@@ -1445,11 +1494,12 @@
       <w:r>
         <w:rPr>
           <w:noProof/>
+          <w:lang w:val="en-PH" w:eastAsia="en-PH"/>
         </w:rPr>
         <mc:AlternateContent>
           <mc:Choice Requires="wps">
             <w:drawing>
-              <wp:anchor distT="0" distB="0" distL="114300" distR="114300" simplePos="0" relativeHeight="251681792" behindDoc="0" locked="0" layoutInCell="1" allowOverlap="1">
+              <wp:anchor distT="0" distB="0" distL="114300" distR="114300" simplePos="0" relativeHeight="251655168" behindDoc="0" locked="0" layoutInCell="1" allowOverlap="1">
                 <wp:simplePos x="0" y="0"/>
                 <wp:positionH relativeFrom="column">
                   <wp:posOffset>1028700</wp:posOffset>
@@ -1528,7 +1578,7 @@
           </mc:Choice>
           <mc:Fallback>
             <w:pict>
-              <v:shape id="Text Box 24" o:spid="_x0000_s1032" type="#_x0000_t202" style="position:absolute;left:0;text-align:left;margin-left:81pt;margin-top:4.5pt;width:99.75pt;height:23.25pt;z-index:251681792;visibility:visible;mso-wrap-style:square;mso-width-percent:0;mso-height-percent:0;mso-wrap-distance-left:9pt;mso-wrap-distance-top:0;mso-wrap-distance-right:9pt;mso-wrap-distance-bottom:0;mso-position-horizontal:absolute;mso-position-horizontal-relative:text;mso-position-vertical:absolute;mso-position-vertical-relative:text;mso-width-percent:0;mso-height-percent:0;mso-width-relative:page;mso-height-relative:page;v-text-anchor:top" o:gfxdata="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" filled="f" stroked="f">
+              <v:shape id="Text Box 24" o:spid="_x0000_s1032" type="#_x0000_t202" style="position:absolute;left:0;text-align:left;margin-left:81pt;margin-top:4.5pt;width:99.75pt;height:23.25pt;z-index:251655168;visibility:visible;mso-wrap-style:square;mso-width-percent:0;mso-height-percent:0;mso-wrap-distance-left:9pt;mso-wrap-distance-top:0;mso-wrap-distance-right:9pt;mso-wrap-distance-bottom:0;mso-position-horizontal:absolute;mso-position-horizontal-relative:text;mso-position-vertical:absolute;mso-position-vertical-relative:text;mso-width-percent:0;mso-height-percent:0;mso-width-relative:page;mso-height-relative:page;v-text-anchor:top" o:gfxdata="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" filled="f" stroked="f">
                 <v:textbox>
                   <w:txbxContent>
                     <w:p>
@@ -1547,17 +1597,19 @@
     <w:p>
       <w:pPr>
         <w:pStyle w:val="ListParagraph"/>
+        <w:shd w:val="clear" w:color="auto" w:fill="F8F8F8"/>
         <w:spacing w:after="0"/>
         <w:ind w:left="360"/>
       </w:pPr>
       <w:r>
         <w:rPr>
           <w:noProof/>
+          <w:lang w:val="en-PH" w:eastAsia="en-PH"/>
         </w:rPr>
         <mc:AlternateContent>
           <mc:Choice Requires="wps">
             <w:drawing>
-              <wp:anchor distT="0" distB="0" distL="114300" distR="114300" simplePos="0" relativeHeight="251687936" behindDoc="0" locked="0" layoutInCell="1" allowOverlap="1">
+              <wp:anchor distT="0" distB="0" distL="114300" distR="114300" simplePos="0" relativeHeight="251661312" behindDoc="0" locked="0" layoutInCell="1" allowOverlap="1">
                 <wp:simplePos x="0" y="0"/>
                 <wp:positionH relativeFrom="column">
                   <wp:posOffset>4514850</wp:posOffset>
@@ -1618,7 +1670,7 @@
           </mc:Choice>
           <mc:Fallback>
             <w:pict>
-              <v:shape w14:anchorId="4C9AB080" id="AutoShape 29" o:spid="_x0000_s1026" type="#_x0000_t32" style="position:absolute;margin-left:355.5pt;margin-top:6.3pt;width:0;height:10.5pt;z-index:251687936;visibility:visible;mso-wrap-style:square;mso-width-percent:0;mso-height-percent:0;mso-wrap-distance-left:9pt;mso-wrap-distance-top:0;mso-wrap-distance-right:9pt;mso-wrap-distance-bottom:0;mso-position-horizontal:absolute;mso-position-horizontal-relative:text;mso-position-vertical:absolute;mso-position-vertical-relative:text;mso-width-percent:0;mso-height-percent:0;mso-width-relative:page;mso-height-relative:page" o:gfxdata="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">
+              <v:shape w14:anchorId="574E71D8" id="AutoShape 29" o:spid="_x0000_s1026" type="#_x0000_t32" style="position:absolute;margin-left:355.5pt;margin-top:6.3pt;width:0;height:10.5pt;z-index:251661312;visibility:visible;mso-wrap-style:square;mso-width-percent:0;mso-height-percent:0;mso-wrap-distance-left:9pt;mso-wrap-distance-top:0;mso-wrap-distance-right:9pt;mso-wrap-distance-bottom:0;mso-position-horizontal:absolute;mso-position-horizontal-relative:text;mso-position-vertical:absolute;mso-position-vertical-relative:text;mso-width-percent:0;mso-height-percent:0;mso-width-relative:page;mso-height-relative:page" o:gfxdata="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">
                 <v:stroke endarrow="block"/>
               </v:shape>
             </w:pict>
@@ -1628,11 +1680,12 @@
       <w:r>
         <w:rPr>
           <w:noProof/>
+          <w:lang w:val="en-PH" w:eastAsia="en-PH"/>
         </w:rPr>
         <mc:AlternateContent>
           <mc:Choice Requires="wps">
             <w:drawing>
-              <wp:anchor distT="0" distB="0" distL="114300" distR="114300" simplePos="0" relativeHeight="251686912" behindDoc="0" locked="0" layoutInCell="1" allowOverlap="1">
+              <wp:anchor distT="0" distB="0" distL="114300" distR="114300" simplePos="0" relativeHeight="251660288" behindDoc="0" locked="0" layoutInCell="1" allowOverlap="1">
                 <wp:simplePos x="0" y="0"/>
                 <wp:positionH relativeFrom="column">
                   <wp:posOffset>3200400</wp:posOffset>
@@ -1693,7 +1746,7 @@
           </mc:Choice>
           <mc:Fallback>
             <w:pict>
-              <v:shape w14:anchorId="6F0C6169" id="AutoShape 28" o:spid="_x0000_s1026" type="#_x0000_t32" style="position:absolute;margin-left:252pt;margin-top:6.3pt;width:0;height:10.5pt;z-index:251686912;visibility:visible;mso-wrap-style:square;mso-width-percent:0;mso-height-percent:0;mso-wrap-distance-left:9pt;mso-wrap-distance-top:0;mso-wrap-distance-right:9pt;mso-wrap-distance-bottom:0;mso-position-horizontal:absolute;mso-position-horizontal-relative:text;mso-position-vertical:absolute;mso-position-vertical-relative:text;mso-width-percent:0;mso-height-percent:0;mso-width-relative:page;mso-height-relative:page" o:gfxdata="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">
+              <v:shape w14:anchorId="726549DF" id="AutoShape 28" o:spid="_x0000_s1026" type="#_x0000_t32" style="position:absolute;margin-left:252pt;margin-top:6.3pt;width:0;height:10.5pt;z-index:251660288;visibility:visible;mso-wrap-style:square;mso-width-percent:0;mso-height-percent:0;mso-wrap-distance-left:9pt;mso-wrap-distance-top:0;mso-wrap-distance-right:9pt;mso-wrap-distance-bottom:0;mso-position-horizontal:absolute;mso-position-horizontal-relative:text;mso-position-vertical:absolute;mso-position-vertical-relative:text;mso-width-percent:0;mso-height-percent:0;mso-width-relative:page;mso-height-relative:page" o:gfxdata="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">
                 <v:stroke endarrow="block"/>
               </v:shape>
             </w:pict>
@@ -1703,11 +1756,12 @@
       <w:r>
         <w:rPr>
           <w:noProof/>
+          <w:lang w:val="en-PH" w:eastAsia="en-PH"/>
         </w:rPr>
         <mc:AlternateContent>
           <mc:Choice Requires="wps">
             <w:drawing>
-              <wp:anchor distT="0" distB="0" distL="114300" distR="114300" simplePos="0" relativeHeight="251685888" behindDoc="0" locked="0" layoutInCell="1" allowOverlap="1">
+              <wp:anchor distT="0" distB="0" distL="114300" distR="114300" simplePos="0" relativeHeight="251659264" behindDoc="0" locked="0" layoutInCell="1" allowOverlap="1">
                 <wp:simplePos x="0" y="0"/>
                 <wp:positionH relativeFrom="column">
                   <wp:posOffset>1733550</wp:posOffset>
@@ -1768,7 +1822,7 @@
           </mc:Choice>
           <mc:Fallback>
             <w:pict>
-              <v:shape w14:anchorId="00AFF981" id="AutoShape 27" o:spid="_x0000_s1026" type="#_x0000_t32" style="position:absolute;margin-left:136.5pt;margin-top:7.8pt;width:34.5pt;height:23.25pt;z-index:251685888;visibility:visible;mso-wrap-style:square;mso-width-percent:0;mso-height-percent:0;mso-wrap-distance-left:9pt;mso-wrap-distance-top:0;mso-wrap-distance-right:9pt;mso-wrap-distance-bottom:0;mso-position-horizontal:absolute;mso-position-horizontal-relative:text;mso-position-vertical:absolute;mso-position-vertical-relative:text;mso-width-percent:0;mso-height-percent:0;mso-width-relative:page;mso-height-relative:page" o:gfxdata="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">
+              <v:shape w14:anchorId="2C4CAB7E" id="AutoShape 27" o:spid="_x0000_s1026" type="#_x0000_t32" style="position:absolute;margin-left:136.5pt;margin-top:7.8pt;width:34.5pt;height:23.25pt;z-index:251659264;visibility:visible;mso-wrap-style:square;mso-width-percent:0;mso-height-percent:0;mso-wrap-distance-left:9pt;mso-wrap-distance-top:0;mso-wrap-distance-right:9pt;mso-wrap-distance-bottom:0;mso-position-horizontal:absolute;mso-position-horizontal-relative:text;mso-position-vertical:absolute;mso-position-vertical-relative:text;mso-width-percent:0;mso-height-percent:0;mso-width-relative:page;mso-height-relative:page" o:gfxdata="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">
                 <v:stroke endarrow="block"/>
               </v:shape>
             </w:pict>
@@ -1779,6 +1833,7 @@
     <w:p>
       <w:pPr>
         <w:pStyle w:val="ListParagraph"/>
+        <w:shd w:val="clear" w:color="auto" w:fill="F8F8F8"/>
         <w:spacing w:after="0"/>
         <w:ind w:left="360"/>
       </w:pPr>
@@ -1786,6 +1841,7 @@
     <w:p>
       <w:pPr>
         <w:pStyle w:val="ListParagraph"/>
+        <w:shd w:val="clear" w:color="auto" w:fill="F8F8F8"/>
         <w:spacing w:after="0"/>
         <w:ind w:left="360"/>
       </w:pPr>
@@ -1793,17 +1849,19 @@
     <w:p>
       <w:pPr>
         <w:pStyle w:val="ListParagraph"/>
+        <w:shd w:val="clear" w:color="auto" w:fill="F8F8F8"/>
         <w:spacing w:after="0"/>
         <w:ind w:left="360"/>
       </w:pPr>
       <w:r>
         <w:rPr>
           <w:noProof/>
+          <w:lang w:val="en-PH" w:eastAsia="en-PH"/>
         </w:rPr>
         <mc:AlternateContent>
           <mc:Choice Requires="wps">
             <w:drawing>
-              <wp:anchor distT="0" distB="0" distL="114300" distR="114300" simplePos="0" relativeHeight="251694080" behindDoc="0" locked="0" layoutInCell="1" allowOverlap="1">
+              <wp:anchor distT="0" distB="0" distL="114300" distR="114300" simplePos="0" relativeHeight="251667456" behindDoc="0" locked="0" layoutInCell="1" allowOverlap="1">
                 <wp:simplePos x="0" y="0"/>
                 <wp:positionH relativeFrom="column">
                   <wp:posOffset>3493991</wp:posOffset>
@@ -1859,31 +1917,48 @@
                       <wps:txbx>
                         <w:txbxContent>
                           <w:p>
+                            <w:pPr>
+                              <w:rPr>
+                                <w:sz w:val="24"/>
+                              </w:rPr>
+                            </w:pPr>
                             <m:oMath>
                               <m:r>
                                 <w:rPr>
                                   <w:rFonts w:ascii="Cambria Math" w:hAnsi="Cambria Math"/>
+                                  <w:sz w:val="24"/>
                                 </w:rPr>
                                 <m:t>∆</m:t>
                               </m:r>
                             </m:oMath>
                             <w:r>
+                              <w:rPr>
+                                <w:sz w:val="24"/>
+                              </w:rPr>
                               <w:t>x</w:t>
                             </w:r>
                             <w:r>
+                              <w:rPr>
+                                <w:sz w:val="24"/>
+                              </w:rPr>
                               <w:t xml:space="preserve"> = x</w:t>
                             </w:r>
                             <w:r>
                               <w:rPr>
+                                <w:sz w:val="24"/>
                                 <w:vertAlign w:val="subscript"/>
                               </w:rPr>
                               <w:t>f</w:t>
                             </w:r>
                             <w:r>
+                              <w:rPr>
+                                <w:sz w:val="24"/>
+                              </w:rPr>
                               <w:t xml:space="preserve"> -x</w:t>
                             </w:r>
                             <w:r>
                               <w:rPr>
+                                <w:sz w:val="24"/>
                                 <w:vertAlign w:val="subscript"/>
                               </w:rPr>
                               <w:t>i</w:t>
@@ -1908,35 +1983,52 @@
           </mc:Choice>
           <mc:Fallback>
             <w:pict>
-              <v:shape id="Text Box 35" o:spid="_x0000_s1033" type="#_x0000_t202" style="position:absolute;left:0;text-align:left;margin-left:275.1pt;margin-top:2.6pt;width:64.5pt;height:23.25pt;z-index:251694080;visibility:visible;mso-wrap-style:square;mso-width-percent:0;mso-height-percent:0;mso-wrap-distance-left:9pt;mso-wrap-distance-top:0;mso-wrap-distance-right:9pt;mso-wrap-distance-bottom:0;mso-position-horizontal:absolute;mso-position-horizontal-relative:text;mso-position-vertical:absolute;mso-position-vertical-relative:text;mso-width-percent:0;mso-height-percent:0;mso-width-relative:page;mso-height-relative:page;v-text-anchor:top" o:gfxdata="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" filled="f" stroked="f">
+              <v:shape id="Text Box 35" o:spid="_x0000_s1033" type="#_x0000_t202" style="position:absolute;left:0;text-align:left;margin-left:275.1pt;margin-top:2.6pt;width:64.5pt;height:23.25pt;z-index:251667456;visibility:visible;mso-wrap-style:square;mso-width-percent:0;mso-height-percent:0;mso-wrap-distance-left:9pt;mso-wrap-distance-top:0;mso-wrap-distance-right:9pt;mso-wrap-distance-bottom:0;mso-position-horizontal:absolute;mso-position-horizontal-relative:text;mso-position-vertical:absolute;mso-position-vertical-relative:text;mso-width-percent:0;mso-height-percent:0;mso-width-relative:page;mso-height-relative:page;v-text-anchor:top" o:gfxdata="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" filled="f" stroked="f">
                 <v:textbox>
                   <w:txbxContent>
                     <w:p>
+                      <w:pPr>
+                        <w:rPr>
+                          <w:sz w:val="24"/>
+                        </w:rPr>
+                      </w:pPr>
                       <m:oMath>
                         <m:r>
                           <w:rPr>
                             <w:rFonts w:ascii="Cambria Math" w:hAnsi="Cambria Math"/>
+                            <w:sz w:val="24"/>
                           </w:rPr>
                           <m:t>∆</m:t>
                         </m:r>
                       </m:oMath>
                       <w:r>
+                        <w:rPr>
+                          <w:sz w:val="24"/>
+                        </w:rPr>
                         <w:t>x</w:t>
                       </w:r>
                       <w:r>
+                        <w:rPr>
+                          <w:sz w:val="24"/>
+                        </w:rPr>
                         <w:t xml:space="preserve"> = x</w:t>
                       </w:r>
                       <w:r>
                         <w:rPr>
+                          <w:sz w:val="24"/>
                           <w:vertAlign w:val="subscript"/>
                         </w:rPr>
                         <w:t>f</w:t>
                       </w:r>
                       <w:r>
+                        <w:rPr>
+                          <w:sz w:val="24"/>
+                        </w:rPr>
                         <w:t xml:space="preserve"> -x</w:t>
                       </w:r>
                       <w:r>
                         <w:rPr>
+                          <w:sz w:val="24"/>
                           <w:vertAlign w:val="subscript"/>
                         </w:rPr>
                         <w:t>i</w:t>
@@ -1952,11 +2044,12 @@
       <w:r>
         <w:rPr>
           <w:noProof/>
+          <w:lang w:val="en-PH" w:eastAsia="en-PH"/>
         </w:rPr>
         <mc:AlternateContent>
           <mc:Choice Requires="wps">
             <w:drawing>
-              <wp:anchor distT="0" distB="0" distL="114300" distR="114300" simplePos="0" relativeHeight="251692032" behindDoc="0" locked="0" layoutInCell="1" allowOverlap="1">
+              <wp:anchor distT="0" distB="0" distL="114300" distR="114300" simplePos="0" relativeHeight="251665408" behindDoc="0" locked="0" layoutInCell="1" allowOverlap="1">
                 <wp:simplePos x="0" y="0"/>
                 <wp:positionH relativeFrom="column">
                   <wp:posOffset>2562225</wp:posOffset>
@@ -2012,6 +2105,11 @@
                       <wps:txbx>
                         <w:txbxContent>
                           <w:p>
+                            <w:pPr>
+                              <w:rPr>
+                                <w:sz w:val="24"/>
+                              </w:rPr>
+                            </w:pPr>
                             <w:r>
                               <w:t>x</w:t>
                             </w:r>
@@ -2041,10 +2139,15 @@
           </mc:Choice>
           <mc:Fallback>
             <w:pict>
-              <v:shape id="Text Box 33" o:spid="_x0000_s1034" type="#_x0000_t202" style="position:absolute;left:0;text-align:left;margin-left:201.75pt;margin-top:2.75pt;width:26.25pt;height:23.25pt;z-index:251692032;visibility:visible;mso-wrap-style:square;mso-width-percent:0;mso-height-percent:0;mso-wrap-distance-left:9pt;mso-wrap-distance-top:0;mso-wrap-distance-right:9pt;mso-wrap-distance-bottom:0;mso-position-horizontal:absolute;mso-position-horizontal-relative:text;mso-position-vertical:absolute;mso-position-vertical-relative:text;mso-width-percent:0;mso-height-percent:0;mso-width-relative:page;mso-height-relative:page;v-text-anchor:top" o:gfxdata="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" filled="f" stroked="f">
+              <v:shape id="Text Box 33" o:spid="_x0000_s1034" type="#_x0000_t202" style="position:absolute;left:0;text-align:left;margin-left:201.75pt;margin-top:2.75pt;width:26.25pt;height:23.25pt;z-index:251665408;visibility:visible;mso-wrap-style:square;mso-width-percent:0;mso-height-percent:0;mso-wrap-distance-left:9pt;mso-wrap-distance-top:0;mso-wrap-distance-right:9pt;mso-wrap-distance-bottom:0;mso-position-horizontal:absolute;mso-position-horizontal-relative:text;mso-position-vertical:absolute;mso-position-vertical-relative:text;mso-width-percent:0;mso-height-percent:0;mso-width-relative:page;mso-height-relative:page;v-text-anchor:top" o:gfxdata="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" filled="f" stroked="f">
                 <v:textbox>
                   <w:txbxContent>
                     <w:p>
+                      <w:pPr>
+                        <w:rPr>
+                          <w:sz w:val="24"/>
+                        </w:rPr>
+                      </w:pPr>
                       <w:r>
                         <w:t>x</w:t>
                       </w:r>
@@ -2065,11 +2168,12 @@
       <w:r>
         <w:rPr>
           <w:noProof/>
+          <w:lang w:val="en-PH" w:eastAsia="en-PH"/>
         </w:rPr>
         <mc:AlternateContent>
           <mc:Choice Requires="wps">
             <w:drawing>
-              <wp:anchor distT="0" distB="0" distL="114300" distR="114300" simplePos="0" relativeHeight="251689984" behindDoc="0" locked="0" layoutInCell="1" allowOverlap="1">
+              <wp:anchor distT="0" distB="0" distL="114300" distR="114300" simplePos="0" relativeHeight="251663360" behindDoc="0" locked="0" layoutInCell="1" allowOverlap="1">
                 <wp:simplePos x="0" y="0"/>
                 <wp:positionH relativeFrom="column">
                   <wp:posOffset>3200400</wp:posOffset>
@@ -2130,7 +2234,7 @@
           </mc:Choice>
           <mc:Fallback>
             <w:pict>
-              <v:shape w14:anchorId="4724975A" id="AutoShape 31" o:spid="_x0000_s1026" type="#_x0000_t32" style="position:absolute;margin-left:252pt;margin-top:7.25pt;width:105.75pt;height:0;z-index:251689984;visibility:visible;mso-wrap-style:square;mso-width-percent:0;mso-height-percent:0;mso-wrap-distance-left:9pt;mso-wrap-distance-top:0;mso-wrap-distance-right:9pt;mso-wrap-distance-bottom:0;mso-position-horizontal:absolute;mso-position-horizontal-relative:text;mso-position-vertical:absolute;mso-position-vertical-relative:text;mso-width-percent:0;mso-height-percent:0;mso-width-relative:page;mso-height-relative:page" o:gfxdata="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">
+              <v:shape w14:anchorId="3F73EB9E" id="AutoShape 31" o:spid="_x0000_s1026" type="#_x0000_t32" style="position:absolute;margin-left:252pt;margin-top:7.25pt;width:105.75pt;height:0;z-index:251663360;visibility:visible;mso-wrap-style:square;mso-width-percent:0;mso-height-percent:0;mso-wrap-distance-left:9pt;mso-wrap-distance-top:0;mso-wrap-distance-right:9pt;mso-wrap-distance-bottom:0;mso-position-horizontal:absolute;mso-position-horizontal-relative:text;mso-position-vertical:absolute;mso-position-vertical-relative:text;mso-width-percent:0;mso-height-percent:0;mso-width-relative:page;mso-height-relative:page" o:gfxdata="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">
                 <v:stroke startarrow="block" endarrow="block"/>
               </v:shape>
             </w:pict>
@@ -2140,11 +2244,12 @@
       <w:r>
         <w:rPr>
           <w:noProof/>
+          <w:lang w:val="en-PH" w:eastAsia="en-PH"/>
         </w:rPr>
         <mc:AlternateContent>
           <mc:Choice Requires="wps">
             <w:drawing>
-              <wp:anchor distT="0" distB="0" distL="114300" distR="114300" simplePos="0" relativeHeight="251688960" behindDoc="0" locked="0" layoutInCell="1" allowOverlap="1">
+              <wp:anchor distT="0" distB="0" distL="114300" distR="114300" simplePos="0" relativeHeight="251662336" behindDoc="0" locked="0" layoutInCell="1" allowOverlap="1">
                 <wp:simplePos x="0" y="0"/>
                 <wp:positionH relativeFrom="column">
                   <wp:posOffset>2200275</wp:posOffset>
@@ -2205,7 +2310,7 @@
           </mc:Choice>
           <mc:Fallback>
             <w:pict>
-              <v:shape w14:anchorId="444577C6" id="AutoShape 30" o:spid="_x0000_s1026" type="#_x0000_t32" style="position:absolute;margin-left:173.25pt;margin-top:7.25pt;width:75.75pt;height:0;z-index:251688960;visibility:visible;mso-wrap-style:square;mso-width-percent:0;mso-height-percent:0;mso-wrap-distance-left:9pt;mso-wrap-distance-top:0;mso-wrap-distance-right:9pt;mso-wrap-distance-bottom:0;mso-position-horizontal:absolute;mso-position-horizontal-relative:text;mso-position-vertical:absolute;mso-position-vertical-relative:text;mso-width-percent:0;mso-height-percent:0;mso-width-relative:page;mso-height-relative:page" o:gfxdata="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">
+              <v:shape w14:anchorId="496E0578" id="AutoShape 30" o:spid="_x0000_s1026" type="#_x0000_t32" style="position:absolute;margin-left:173.25pt;margin-top:7.25pt;width:75.75pt;height:0;z-index:251662336;visibility:visible;mso-wrap-style:square;mso-width-percent:0;mso-height-percent:0;mso-wrap-distance-left:9pt;mso-wrap-distance-top:0;mso-wrap-distance-right:9pt;mso-wrap-distance-bottom:0;mso-position-horizontal:absolute;mso-position-horizontal-relative:text;mso-position-vertical:absolute;mso-position-vertical-relative:text;mso-width-percent:0;mso-height-percent:0;mso-width-relative:page;mso-height-relative:page" o:gfxdata="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">
                 <v:stroke startarrow="block" endarrow="block"/>
               </v:shape>
             </w:pict>
@@ -2216,17 +2321,19 @@
     <w:p>
       <w:pPr>
         <w:pStyle w:val="ListParagraph"/>
+        <w:shd w:val="clear" w:color="auto" w:fill="F8F8F8"/>
         <w:spacing w:after="0"/>
         <w:ind w:left="360"/>
       </w:pPr>
       <w:r>
         <w:rPr>
           <w:noProof/>
+          <w:lang w:val="en-PH" w:eastAsia="en-PH"/>
         </w:rPr>
         <mc:AlternateContent>
           <mc:Choice Requires="wps">
             <w:drawing>
-              <wp:anchor distT="0" distB="0" distL="114300" distR="114300" simplePos="0" relativeHeight="251693056" behindDoc="0" locked="0" layoutInCell="1" allowOverlap="1">
+              <wp:anchor distT="0" distB="0" distL="114300" distR="114300" simplePos="0" relativeHeight="251666432" behindDoc="0" locked="0" layoutInCell="1" allowOverlap="1">
                 <wp:simplePos x="0" y="0"/>
                 <wp:positionH relativeFrom="column">
                   <wp:posOffset>3276600</wp:posOffset>
@@ -2283,10 +2390,14 @@
                         <w:txbxContent>
                           <w:p>
                             <w:r>
+                              <w:rPr>
+                                <w:sz w:val="24"/>
+                              </w:rPr>
                               <w:t>x</w:t>
                             </w:r>
                             <w:r>
                               <w:rPr>
+                                <w:sz w:val="24"/>
                                 <w:vertAlign w:val="subscript"/>
                               </w:rPr>
                               <w:t>f</w:t>
@@ -2311,15 +2422,19 @@
           </mc:Choice>
           <mc:Fallback>
             <w:pict>
-              <v:shape id="Text Box 34" o:spid="_x0000_s1035" type="#_x0000_t202" style="position:absolute;left:0;text-align:left;margin-left:258pt;margin-top:5.3pt;width:26.25pt;height:23.25pt;z-index:251693056;visibility:visible;mso-wrap-style:square;mso-width-percent:0;mso-height-percent:0;mso-wrap-distance-left:9pt;mso-wrap-distance-top:0;mso-wrap-distance-right:9pt;mso-wrap-distance-bottom:0;mso-position-horizontal:absolute;mso-position-horizontal-relative:text;mso-position-vertical:absolute;mso-position-vertical-relative:text;mso-width-percent:0;mso-height-percent:0;mso-width-relative:page;mso-height-relative:page;v-text-anchor:top" o:gfxdata="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" filled="f" stroked="f">
+              <v:shape id="Text Box 34" o:spid="_x0000_s1035" type="#_x0000_t202" style="position:absolute;left:0;text-align:left;margin-left:258pt;margin-top:5.3pt;width:26.25pt;height:23.25pt;z-index:251666432;visibility:visible;mso-wrap-style:square;mso-width-percent:0;mso-height-percent:0;mso-wrap-distance-left:9pt;mso-wrap-distance-top:0;mso-wrap-distance-right:9pt;mso-wrap-distance-bottom:0;mso-position-horizontal:absolute;mso-position-horizontal-relative:text;mso-position-vertical:absolute;mso-position-vertical-relative:text;mso-width-percent:0;mso-height-percent:0;mso-width-relative:page;mso-height-relative:page;v-text-anchor:top" o:gfxdata="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" filled="f" stroked="f">
                 <v:textbox>
                   <w:txbxContent>
                     <w:p>
                       <w:r>
+                        <w:rPr>
+                          <w:sz w:val="24"/>
+                        </w:rPr>
                         <w:t>x</w:t>
                       </w:r>
                       <w:r>
                         <w:rPr>
+                          <w:sz w:val="24"/>
                           <w:vertAlign w:val="subscript"/>
                         </w:rPr>
                         <w:t>f</w:t>
@@ -2335,11 +2450,12 @@
       <w:r>
         <w:rPr>
           <w:noProof/>
+          <w:lang w:val="en-PH" w:eastAsia="en-PH"/>
         </w:rPr>
         <mc:AlternateContent>
           <mc:Choice Requires="wps">
             <w:drawing>
-              <wp:anchor distT="0" distB="0" distL="114300" distR="114300" simplePos="0" relativeHeight="251691008" behindDoc="0" locked="0" layoutInCell="1" allowOverlap="1">
+              <wp:anchor distT="0" distB="0" distL="114300" distR="114300" simplePos="0" relativeHeight="251664384" behindDoc="0" locked="0" layoutInCell="1" allowOverlap="1">
                 <wp:simplePos x="0" y="0"/>
                 <wp:positionH relativeFrom="column">
                   <wp:posOffset>2209800</wp:posOffset>
@@ -2400,7 +2516,7 @@
           </mc:Choice>
           <mc:Fallback>
             <w:pict>
-              <v:shape w14:anchorId="20C74F76" id="AutoShape 32" o:spid="_x0000_s1026" type="#_x0000_t32" style="position:absolute;margin-left:174pt;margin-top:10.55pt;width:183pt;height:0;z-index:251691008;visibility:visible;mso-wrap-style:square;mso-width-percent:0;mso-height-percent:0;mso-wrap-distance-left:9pt;mso-wrap-distance-top:0;mso-wrap-distance-right:9pt;mso-wrap-distance-bottom:0;mso-position-horizontal:absolute;mso-position-horizontal-relative:text;mso-position-vertical:absolute;mso-position-vertical-relative:text;mso-width-percent:0;mso-height-percent:0;mso-width-relative:page;mso-height-relative:page" o:gfxdata="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">
+              <v:shape w14:anchorId="4E524C8E" id="AutoShape 32" o:spid="_x0000_s1026" type="#_x0000_t32" style="position:absolute;margin-left:174pt;margin-top:10.55pt;width:183pt;height:0;z-index:251664384;visibility:visible;mso-wrap-style:square;mso-width-percent:0;mso-height-percent:0;mso-wrap-distance-left:9pt;mso-wrap-distance-top:0;mso-wrap-distance-right:9pt;mso-wrap-distance-bottom:0;mso-position-horizontal:absolute;mso-position-horizontal-relative:text;mso-position-vertical:absolute;mso-position-vertical-relative:text;mso-width-percent:0;mso-height-percent:0;mso-width-relative:page;mso-height-relative:page" o:gfxdata="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">
                 <v:stroke startarrow="block" endarrow="block"/>
               </v:shape>
             </w:pict>
@@ -2411,6 +2527,7 @@
     <w:p>
       <w:pPr>
         <w:pStyle w:val="ListParagraph"/>
+        <w:shd w:val="clear" w:color="auto" w:fill="F8F8F8"/>
         <w:spacing w:after="0"/>
         <w:ind w:left="360"/>
         <w:rPr>
@@ -2425,6 +2542,7 @@
           <w:ilvl w:val="0"/>
           <w:numId w:val="12"/>
         </w:numPr>
+        <w:shd w:val="clear" w:color="auto" w:fill="F8F8F8"/>
         <w:spacing w:after="120"/>
         <w:contextualSpacing w:val="0"/>
       </w:pPr>
@@ -2444,6 +2562,7 @@
     <w:p>
       <w:pPr>
         <w:pStyle w:val="ListParagraph"/>
+        <w:shd w:val="clear" w:color="auto" w:fill="F8F8F8"/>
         <w:spacing w:after="0"/>
         <w:ind w:left="1440" w:hanging="1080"/>
       </w:pPr>
@@ -2454,6 +2573,7 @@
     <w:p>
       <w:pPr>
         <w:pStyle w:val="ListParagraph"/>
+        <w:shd w:val="clear" w:color="auto" w:fill="F8F8F8"/>
         <w:spacing w:after="0"/>
         <w:ind w:left="360" w:hanging="360"/>
       </w:pPr>
@@ -2461,6 +2581,7 @@
     <w:p>
       <w:pPr>
         <w:pStyle w:val="ListParagraph"/>
+        <w:shd w:val="clear" w:color="auto" w:fill="F8F8F8"/>
         <w:spacing w:after="0"/>
         <w:ind w:left="360" w:hanging="360"/>
       </w:pPr>
@@ -2472,6 +2593,7 @@
           <w:ilvl w:val="0"/>
           <w:numId w:val="1"/>
         </w:numPr>
+        <w:shd w:val="clear" w:color="auto" w:fill="F8F8F8"/>
         <w:spacing w:before="240" w:after="0"/>
         <w:ind w:left="360"/>
       </w:pPr>
@@ -2479,7 +2601,6 @@
         <w:rPr>
           <w:b/>
         </w:rPr>
-        <w:lastRenderedPageBreak/>
         <w:t>Velocity</w:t>
       </w:r>
       <w:r>
@@ -2510,6 +2631,7 @@
     <w:p>
       <w:pPr>
         <w:pStyle w:val="ListParagraph"/>
+        <w:shd w:val="clear" w:color="auto" w:fill="F8F8F8"/>
         <w:spacing w:before="120" w:after="120"/>
         <w:ind w:left="360"/>
         <w:contextualSpacing w:val="0"/>
@@ -2561,9 +2683,31 @@
     <w:p>
       <w:pPr>
         <w:pStyle w:val="ListParagraph"/>
+        <w:shd w:val="clear" w:color="auto" w:fill="F8F8F8"/>
         <w:spacing w:before="120" w:after="120"/>
         <w:ind w:left="360"/>
         <w:contextualSpacing w:val="0"/>
+      </w:pPr>
+    </w:p>
+    <w:p>
+      <w:pPr>
+        <w:pStyle w:val="ListParagraph"/>
+        <w:shd w:val="clear" w:color="auto" w:fill="F8F8F8"/>
+        <w:spacing w:before="120" w:after="120"/>
+        <w:ind w:left="360"/>
+        <w:contextualSpacing w:val="0"/>
+      </w:pPr>
+    </w:p>
+    <w:p>
+      <w:pPr>
+        <w:pStyle w:val="ListParagraph"/>
+        <w:shd w:val="clear" w:color="auto" w:fill="F8F8F8"/>
+        <w:spacing w:before="120" w:after="120"/>
+        <w:ind w:left="360"/>
+        <w:contextualSpacing w:val="0"/>
+        <w:rPr>
+          <w:sz w:val="28"/>
+        </w:rPr>
       </w:pPr>
       <m:oMathPara>
         <m:oMathParaPr>
@@ -2576,6 +2720,7 @@
                 <w:rPr>
                   <w:rFonts w:ascii="Cambria Math" w:eastAsiaTheme="minorHAnsi" w:hAnsi="Cambria Math"/>
                   <w:i/>
+                  <w:sz w:val="28"/>
                 </w:rPr>
               </m:ctrlPr>
             </m:sSubPr>
@@ -2583,6 +2728,7 @@
               <m:r>
                 <w:rPr>
                   <w:rFonts w:ascii="Cambria Math" w:hAnsi="Cambria Math"/>
+                  <w:sz w:val="28"/>
                 </w:rPr>
                 <m:t>v</m:t>
               </m:r>
@@ -2591,6 +2737,7 @@
               <m:r>
                 <w:rPr>
                   <w:rFonts w:ascii="Cambria Math" w:hAnsi="Cambria Math"/>
+                  <w:sz w:val="28"/>
                 </w:rPr>
                 <m:t>ave</m:t>
               </m:r>
@@ -2599,6 +2746,7 @@
           <m:r>
             <w:rPr>
               <w:rFonts w:ascii="Cambria Math" w:hAnsi="Cambria Math"/>
+              <w:sz w:val="28"/>
             </w:rPr>
             <m:t xml:space="preserve">= </m:t>
           </m:r>
@@ -2608,6 +2756,7 @@
                 <w:rPr>
                   <w:rFonts w:ascii="Cambria Math" w:eastAsiaTheme="minorHAnsi" w:hAnsi="Cambria Math"/>
                   <w:i/>
+                  <w:sz w:val="28"/>
                 </w:rPr>
               </m:ctrlPr>
             </m:fPr>
@@ -2615,6 +2764,7 @@
               <m:r>
                 <w:rPr>
                   <w:rFonts w:ascii="Cambria Math" w:hAnsi="Cambria Math"/>
+                  <w:sz w:val="28"/>
                 </w:rPr>
                 <m:t>Displacement</m:t>
               </m:r>
@@ -2623,6 +2773,7 @@
               <m:r>
                 <w:rPr>
                   <w:rFonts w:ascii="Cambria Math" w:hAnsi="Cambria Math"/>
+                  <w:sz w:val="28"/>
                 </w:rPr>
                 <m:t>Time interval</m:t>
               </m:r>
@@ -2631,6 +2782,7 @@
           <m:r>
             <w:rPr>
               <w:rFonts w:ascii="Cambria Math" w:hAnsi="Cambria Math"/>
+              <w:sz w:val="28"/>
             </w:rPr>
             <m:t xml:space="preserve">= </m:t>
           </m:r>
@@ -2640,6 +2792,7 @@
                 <w:rPr>
                   <w:rFonts w:ascii="Cambria Math" w:eastAsiaTheme="minorHAnsi" w:hAnsi="Cambria Math"/>
                   <w:i/>
+                  <w:sz w:val="28"/>
                 </w:rPr>
               </m:ctrlPr>
             </m:fPr>
@@ -2647,6 +2800,7 @@
               <m:r>
                 <w:rPr>
                   <w:rFonts w:ascii="Cambria Math" w:hAnsi="Cambria Math"/>
+                  <w:sz w:val="28"/>
                 </w:rPr>
                 <m:t>∆x</m:t>
               </m:r>
@@ -2655,6 +2809,7 @@
               <m:r>
                 <w:rPr>
                   <w:rFonts w:ascii="Cambria Math" w:hAnsi="Cambria Math"/>
+                  <w:sz w:val="28"/>
                 </w:rPr>
                 <m:t>∆t</m:t>
               </m:r>
@@ -2666,6 +2821,16 @@
     <w:p>
       <w:pPr>
         <w:pStyle w:val="ListParagraph"/>
+        <w:shd w:val="clear" w:color="auto" w:fill="F8F8F8"/>
+        <w:spacing w:before="120" w:after="120"/>
+        <w:ind w:left="360"/>
+        <w:contextualSpacing w:val="0"/>
+      </w:pPr>
+    </w:p>
+    <w:p>
+      <w:pPr>
+        <w:pStyle w:val="ListParagraph"/>
+        <w:shd w:val="clear" w:color="auto" w:fill="F8F8F8"/>
         <w:spacing w:before="120" w:after="120"/>
         <w:ind w:left="360"/>
         <w:contextualSpacing w:val="0"/>
@@ -2687,6 +2852,7 @@
           <w:ilvl w:val="0"/>
           <w:numId w:val="19"/>
         </w:numPr>
+        <w:shd w:val="clear" w:color="auto" w:fill="F8F8F8"/>
         <w:spacing w:before="120" w:after="120"/>
         <w:ind w:left="720"/>
         <w:contextualSpacing w:val="0"/>
@@ -2713,6 +2879,7 @@
     </w:p>
     <w:p>
       <w:pPr>
+        <w:shd w:val="clear" w:color="auto" w:fill="F8F8F8"/>
         <w:spacing w:before="120" w:after="120"/>
         <w:ind w:left="1350" w:hanging="990"/>
       </w:pPr>
@@ -2722,6 +2889,7 @@
     </w:p>
     <w:p>
       <w:pPr>
+        <w:shd w:val="clear" w:color="auto" w:fill="F8F8F8"/>
         <w:spacing w:before="120" w:after="120"/>
         <w:ind w:left="1350" w:hanging="990"/>
       </w:pPr>
@@ -2733,6 +2901,7 @@
           <w:ilvl w:val="0"/>
           <w:numId w:val="1"/>
         </w:numPr>
+        <w:shd w:val="clear" w:color="auto" w:fill="F8F8F8"/>
         <w:spacing w:after="120"/>
         <w:ind w:left="360"/>
         <w:contextualSpacing w:val="0"/>
@@ -2751,6 +2920,7 @@
     <w:p>
       <w:pPr>
         <w:pStyle w:val="ListParagraph"/>
+        <w:shd w:val="clear" w:color="auto" w:fill="F8F8F8"/>
         <w:spacing w:after="120"/>
         <w:ind w:left="360"/>
         <w:contextualSpacing w:val="0"/>
@@ -2788,6 +2958,17 @@
     <w:p>
       <w:pPr>
         <w:pStyle w:val="ListParagraph"/>
+        <w:shd w:val="clear" w:color="auto" w:fill="F8F8F8"/>
+        <w:spacing w:after="120"/>
+        <w:ind w:left="360"/>
+        <w:contextualSpacing w:val="0"/>
+        <w:jc w:val="both"/>
+      </w:pPr>
+    </w:p>
+    <w:p>
+      <w:pPr>
+        <w:pStyle w:val="ListParagraph"/>
+        <w:shd w:val="clear" w:color="auto" w:fill="F8F8F8"/>
         <w:spacing w:after="120"/>
         <w:ind w:left="360"/>
         <w:contextualSpacing w:val="0"/>
@@ -2801,6 +2982,7 @@
                 <w:rPr>
                   <w:rFonts w:ascii="Cambria Math" w:hAnsi="Cambria Math"/>
                   <w:i/>
+                  <w:sz w:val="28"/>
                 </w:rPr>
               </m:ctrlPr>
             </m:sSubPr>
@@ -2808,6 +2990,7 @@
               <m:r>
                 <w:rPr>
                   <w:rFonts w:ascii="Cambria Math" w:hAnsi="Cambria Math"/>
+                  <w:sz w:val="28"/>
                 </w:rPr>
                 <m:t>a</m:t>
               </m:r>
@@ -2816,6 +2999,7 @@
               <m:r>
                 <w:rPr>
                   <w:rFonts w:ascii="Cambria Math" w:hAnsi="Cambria Math"/>
+                  <w:sz w:val="28"/>
                 </w:rPr>
                 <m:t>ave</m:t>
               </m:r>
@@ -2824,6 +3008,7 @@
           <m:r>
             <w:rPr>
               <w:rFonts w:ascii="Cambria Math" w:hAnsi="Cambria Math"/>
+              <w:sz w:val="28"/>
             </w:rPr>
             <m:t>=</m:t>
           </m:r>
@@ -2833,6 +3018,7 @@
                 <w:rPr>
                   <w:rFonts w:ascii="Cambria Math" w:hAnsi="Cambria Math"/>
                   <w:i/>
+                  <w:sz w:val="28"/>
                 </w:rPr>
               </m:ctrlPr>
             </m:fPr>
@@ -2840,6 +3026,7 @@
               <m:r>
                 <w:rPr>
                   <w:rFonts w:ascii="Cambria Math" w:hAnsi="Cambria Math"/>
+                  <w:sz w:val="28"/>
                 </w:rPr>
                 <m:t>Change in velocity</m:t>
               </m:r>
@@ -2848,6 +3035,7 @@
               <m:r>
                 <w:rPr>
                   <w:rFonts w:ascii="Cambria Math" w:hAnsi="Cambria Math"/>
+                  <w:sz w:val="28"/>
                 </w:rPr>
                 <m:t>Time interval</m:t>
               </m:r>
@@ -2856,6 +3044,7 @@
           <m:r>
             <w:rPr>
               <w:rFonts w:ascii="Cambria Math" w:hAnsi="Cambria Math"/>
+              <w:sz w:val="28"/>
             </w:rPr>
             <m:t>=</m:t>
           </m:r>
@@ -2865,6 +3054,7 @@
                 <w:rPr>
                   <w:rFonts w:ascii="Cambria Math" w:hAnsi="Cambria Math"/>
                   <w:i/>
+                  <w:sz w:val="28"/>
                 </w:rPr>
               </m:ctrlPr>
             </m:fPr>
@@ -2872,6 +3062,7 @@
               <m:r>
                 <w:rPr>
                   <w:rFonts w:ascii="Cambria Math" w:hAnsi="Cambria Math"/>
+                  <w:sz w:val="28"/>
                 </w:rPr>
                 <m:t>∆v</m:t>
               </m:r>
@@ -2880,6 +3071,7 @@
               <m:r>
                 <w:rPr>
                   <w:rFonts w:ascii="Cambria Math" w:hAnsi="Cambria Math"/>
+                  <w:sz w:val="28"/>
                 </w:rPr>
                 <m:t>∆t</m:t>
               </m:r>
@@ -2891,51 +3083,65 @@
     <w:p>
       <w:pPr>
         <w:pStyle w:val="ListParagraph"/>
+        <w:shd w:val="clear" w:color="auto" w:fill="F8F8F8"/>
         <w:spacing w:after="120"/>
         <w:ind w:left="360"/>
         <w:contextualSpacing w:val="0"/>
         <w:jc w:val="both"/>
       </w:pPr>
-      <w:r>
-        <w:rPr>
-          <w:b/>
-        </w:rPr>
-        <w:t>Instantaneous acceleration (a)</w:t>
-      </w:r>
-      <w:r>
-        <w:t xml:space="preserve"> is the acceleration at a given time instant or point along its path. </w:t>
-      </w:r>
-    </w:p>
-    <w:p>
-      <w:pPr>
-        <w:spacing w:after="0"/>
-        <w:ind w:left="1440" w:hanging="1080"/>
-      </w:pPr>
-      <w:r>
-        <w:t>Example 3. Calculate the acceleration in m/s</w:t>
-      </w:r>
-      <w:r>
-        <w:rPr>
-          <w:vertAlign w:val="superscript"/>
-        </w:rPr>
-        <w:t>2</w:t>
-      </w:r>
-      <w:r>
-        <w:t xml:space="preserve"> of a car that changes its velocity from (a) zero to 90 km/hr due west in 15 sec. (b) 20m/s to 15m/s.</w:t>
-      </w:r>
-    </w:p>
-    <w:p>
-      <w:pPr>
-        <w:pStyle w:val="ListParagraph"/>
+    </w:p>
+    <w:p>
+      <w:pPr>
+        <w:pStyle w:val="ListParagraph"/>
+        <w:shd w:val="clear" w:color="auto" w:fill="F8F8F8"/>
         <w:spacing w:after="120"/>
         <w:ind w:left="360"/>
         <w:contextualSpacing w:val="0"/>
         <w:jc w:val="both"/>
       </w:pPr>
-    </w:p>
-    <w:p>
-      <w:pPr>
+      <w:r>
+        <w:rPr>
+          <w:b/>
+        </w:rPr>
+        <w:t>Instantaneous acceleration (a)</w:t>
+      </w:r>
+      <w:r>
+        <w:t xml:space="preserve"> is the acceleration at a given time instant or point along its path. </w:t>
+      </w:r>
+    </w:p>
+    <w:p>
+      <w:pPr>
+        <w:shd w:val="clear" w:color="auto" w:fill="F8F8F8"/>
         <w:spacing w:after="0"/>
+        <w:ind w:left="1440" w:hanging="1080"/>
+      </w:pPr>
+      <w:r>
+        <w:t>Example 3. Calculate the acceleration in m/s</w:t>
+      </w:r>
+      <w:r>
+        <w:rPr>
+          <w:vertAlign w:val="superscript"/>
+        </w:rPr>
+        <w:t>2</w:t>
+      </w:r>
+      <w:r>
+        <w:t xml:space="preserve"> of a car that changes its velocity from (a) zero to 90 km/hr due west in 15 sec. (b) 20m/s to 15m/s.</w:t>
+      </w:r>
+    </w:p>
+    <w:p>
+      <w:pPr>
+        <w:pStyle w:val="ListParagraph"/>
+        <w:shd w:val="clear" w:color="auto" w:fill="F8F8F8"/>
+        <w:spacing w:after="120"/>
+        <w:ind w:left="360"/>
+        <w:contextualSpacing w:val="0"/>
+        <w:jc w:val="both"/>
+      </w:pPr>
+    </w:p>
+    <w:p>
+      <w:pPr>
+        <w:shd w:val="clear" w:color="auto" w:fill="F8F8F8"/>
+        <w:spacing w:after="0"/>
         <w:rPr>
           <w:b/>
         </w:rPr>
@@ -2955,6 +3161,7 @@
     </w:p>
     <w:p>
       <w:pPr>
+        <w:shd w:val="clear" w:color="auto" w:fill="F8F8F8"/>
         <w:spacing w:before="120" w:after="0"/>
         <w:ind w:firstLine="720"/>
         <w:jc w:val="both"/>
@@ -2983,12 +3190,14 @@
     </w:p>
     <w:p>
       <w:pPr>
+        <w:shd w:val="clear" w:color="auto" w:fill="F8F8F8"/>
         <w:spacing w:after="120"/>
         <w:jc w:val="both"/>
       </w:pPr>
     </w:p>
     <w:p>
       <w:pPr>
+        <w:shd w:val="clear" w:color="auto" w:fill="F8F8F8"/>
         <w:spacing w:after="120"/>
         <w:jc w:val="both"/>
       </w:pPr>
@@ -2998,6 +3207,7 @@
     </w:p>
     <w:p>
       <w:pPr>
+        <w:shd w:val="clear" w:color="auto" w:fill="F8F8F8"/>
         <w:spacing w:after="0"/>
         <w:jc w:val="both"/>
         <w:rPr>
@@ -3048,6 +3258,7 @@
     </w:p>
     <w:p>
       <w:pPr>
+        <w:shd w:val="clear" w:color="auto" w:fill="F8F8F8"/>
         <w:spacing w:after="0"/>
         <w:ind w:firstLine="360"/>
         <w:jc w:val="both"/>
@@ -3136,6 +3347,7 @@
     </w:p>
     <w:p>
       <w:pPr>
+        <w:shd w:val="clear" w:color="auto" w:fill="F8F8F8"/>
         <w:spacing w:after="120"/>
         <w:ind w:firstLine="360"/>
         <w:jc w:val="both"/>
@@ -3225,429 +3437,55 @@
     <w:p>
       <w:pPr>
         <w:pStyle w:val="ListParagraph"/>
-        <w:numPr>
-          <w:ilvl w:val="0"/>
-          <w:numId w:val="4"/>
-        </w:numPr>
+        <w:shd w:val="clear" w:color="auto" w:fill="F8F8F8"/>
         <w:spacing w:after="0"/>
+        <w:ind w:left="900"/>
         <w:rPr>
           <w:rFonts w:ascii="Cambria Math" w:hAnsi="Cambria Math"/>
           <w:oMath/>
         </w:rPr>
       </w:pPr>
-      <m:oMath>
-        <m:r>
-          <w:rPr>
-            <w:rFonts w:ascii="Cambria Math" w:hAnsi="Cambria Math"/>
-          </w:rPr>
-          <m:t xml:space="preserve">x = </m:t>
-        </m:r>
-        <m:acc>
-          <m:accPr>
-            <m:chr m:val="̅"/>
-            <m:ctrlPr>
-              <w:rPr>
-                <w:rFonts w:ascii="Cambria Math" w:hAnsi="Cambria Math"/>
-                <w:i/>
-              </w:rPr>
-            </m:ctrlPr>
-          </m:accPr>
-          <m:e>
-            <m:r>
-              <w:rPr>
-                <w:rFonts w:ascii="Cambria Math" w:hAnsi="Cambria Math"/>
-              </w:rPr>
-              <m:t>v</m:t>
-            </m:r>
-          </m:e>
-        </m:acc>
-        <m:r>
-          <w:rPr>
-            <w:rFonts w:ascii="Cambria Math" w:hAnsi="Cambria Math"/>
-          </w:rPr>
-          <m:t xml:space="preserve">t = </m:t>
-        </m:r>
-        <m:d>
-          <m:dPr>
-            <m:ctrlPr>
-              <w:rPr>
-                <w:rFonts w:ascii="Cambria Math" w:hAnsi="Cambria Math"/>
-                <w:i/>
-              </w:rPr>
-            </m:ctrlPr>
-          </m:dPr>
-          <m:e>
-            <m:f>
-              <m:fPr>
-                <m:ctrlPr>
-                  <w:rPr>
-                    <w:rFonts w:ascii="Cambria Math" w:hAnsi="Cambria Math"/>
-                    <w:i/>
-                  </w:rPr>
-                </m:ctrlPr>
-              </m:fPr>
-              <m:num>
-                <m:sSub>
-                  <m:sSubPr>
-                    <m:ctrlPr>
-                      <w:rPr>
-                        <w:rFonts w:ascii="Cambria Math" w:hAnsi="Cambria Math"/>
-                        <w:i/>
-                      </w:rPr>
-                    </m:ctrlPr>
-                  </m:sSubPr>
-                  <m:e>
-                    <m:r>
-                      <w:rPr>
-                        <w:rFonts w:ascii="Cambria Math" w:hAnsi="Cambria Math"/>
-                      </w:rPr>
-                      <m:t>v</m:t>
-                    </m:r>
-                  </m:e>
-                  <m:sub>
-                    <m:r>
-                      <w:rPr>
-                        <w:rFonts w:ascii="Cambria Math" w:hAnsi="Cambria Math"/>
-                      </w:rPr>
-                      <m:t>i</m:t>
-                    </m:r>
-                  </m:sub>
-                </m:sSub>
-                <m:r>
-                  <w:rPr>
-                    <w:rFonts w:ascii="Cambria Math" w:hAnsi="Cambria Math"/>
-                  </w:rPr>
-                  <m:t>+</m:t>
-                </m:r>
-                <m:sSub>
-                  <m:sSubPr>
-                    <m:ctrlPr>
-                      <w:rPr>
-                        <w:rFonts w:ascii="Cambria Math" w:hAnsi="Cambria Math"/>
-                        <w:i/>
-                      </w:rPr>
-                    </m:ctrlPr>
-                  </m:sSubPr>
-                  <m:e>
-                    <m:r>
-                      <w:rPr>
-                        <w:rFonts w:ascii="Cambria Math" w:hAnsi="Cambria Math"/>
-                      </w:rPr>
-                      <m:t>v</m:t>
-                    </m:r>
-                  </m:e>
-                  <m:sub>
-                    <m:r>
-                      <w:rPr>
-                        <w:rFonts w:ascii="Cambria Math" w:hAnsi="Cambria Math"/>
-                      </w:rPr>
-                      <m:t>f</m:t>
-                    </m:r>
-                  </m:sub>
-                </m:sSub>
-              </m:num>
-              <m:den>
-                <m:r>
-                  <w:rPr>
-                    <w:rFonts w:ascii="Cambria Math" w:hAnsi="Cambria Math"/>
-                  </w:rPr>
-                  <m:t>2</m:t>
-                </m:r>
-              </m:den>
-            </m:f>
-          </m:e>
-        </m:d>
-        <m:r>
-          <w:rPr>
-            <w:rFonts w:ascii="Cambria Math" w:hAnsi="Cambria Math"/>
-          </w:rPr>
-          <m:t>t</m:t>
-        </m:r>
-      </m:oMath>
-    </w:p>
-    <w:p>
-      <w:pPr>
-        <w:pStyle w:val="ListParagraph"/>
-        <w:numPr>
-          <w:ilvl w:val="0"/>
-          <w:numId w:val="4"/>
-        </w:numPr>
+    </w:p>
+    <w:p>
+      <w:pPr>
+        <w:pStyle w:val="ListParagraph"/>
+        <w:shd w:val="clear" w:color="auto" w:fill="F8F8F8"/>
         <w:spacing w:after="0"/>
+        <w:ind w:left="900"/>
         <w:rPr>
           <w:rFonts w:ascii="Cambria Math" w:hAnsi="Cambria Math"/>
           <w:oMath/>
         </w:rPr>
       </w:pPr>
-      <m:oMath>
-        <m:sSub>
-          <m:sSubPr>
-            <m:ctrlPr>
-              <w:rPr>
-                <w:rFonts w:ascii="Cambria Math" w:hAnsi="Cambria Math"/>
-                <w:i/>
-              </w:rPr>
-            </m:ctrlPr>
-          </m:sSubPr>
-          <m:e>
-            <m:r>
-              <w:rPr>
-                <w:rFonts w:ascii="Cambria Math" w:hAnsi="Cambria Math"/>
-              </w:rPr>
-              <m:t>v</m:t>
-            </m:r>
-          </m:e>
-          <m:sub>
-            <m:r>
-              <w:rPr>
-                <w:rFonts w:ascii="Cambria Math" w:hAnsi="Cambria Math"/>
-              </w:rPr>
-              <m:t>f</m:t>
-            </m:r>
-          </m:sub>
-        </m:sSub>
-        <m:r>
-          <w:rPr>
-            <w:rFonts w:ascii="Cambria Math" w:hAnsi="Cambria Math"/>
-          </w:rPr>
-          <m:t xml:space="preserve"> = </m:t>
-        </m:r>
-        <m:sSub>
-          <m:sSubPr>
-            <m:ctrlPr>
-              <w:rPr>
-                <w:rFonts w:ascii="Cambria Math" w:hAnsi="Cambria Math"/>
-                <w:i/>
-              </w:rPr>
-            </m:ctrlPr>
-          </m:sSubPr>
-          <m:e>
-            <m:r>
-              <w:rPr>
-                <w:rFonts w:ascii="Cambria Math" w:hAnsi="Cambria Math"/>
-              </w:rPr>
-              <m:t>v</m:t>
-            </m:r>
-          </m:e>
-          <m:sub>
-            <m:r>
-              <w:rPr>
-                <w:rFonts w:ascii="Cambria Math" w:hAnsi="Cambria Math"/>
-              </w:rPr>
-              <m:t>i</m:t>
-            </m:r>
-          </m:sub>
-        </m:sSub>
-        <m:r>
-          <w:rPr>
-            <w:rFonts w:ascii="Cambria Math" w:hAnsi="Cambria Math"/>
-          </w:rPr>
-          <m:t xml:space="preserve"> + at</m:t>
-        </m:r>
-      </m:oMath>
-    </w:p>
-    <w:p>
-      <w:pPr>
-        <w:pStyle w:val="ListParagraph"/>
-        <w:numPr>
-          <w:ilvl w:val="0"/>
-          <w:numId w:val="4"/>
-        </w:numPr>
+    </w:p>
+    <w:p>
+      <w:pPr>
+        <w:pStyle w:val="ListParagraph"/>
+        <w:shd w:val="clear" w:color="auto" w:fill="F8F8F8"/>
         <w:spacing w:after="0"/>
+        <w:ind w:left="900"/>
         <w:rPr>
           <w:rFonts w:ascii="Cambria Math" w:hAnsi="Cambria Math"/>
           <w:oMath/>
         </w:rPr>
       </w:pPr>
-      <m:oMath>
-        <m:r>
-          <w:rPr>
-            <w:rFonts w:ascii="Cambria Math" w:hAnsi="Cambria Math"/>
-          </w:rPr>
-          <m:t xml:space="preserve">x = </m:t>
-        </m:r>
-        <m:sSub>
-          <m:sSubPr>
-            <m:ctrlPr>
-              <w:rPr>
-                <w:rFonts w:ascii="Cambria Math" w:hAnsi="Cambria Math"/>
-                <w:i/>
-              </w:rPr>
-            </m:ctrlPr>
-          </m:sSubPr>
-          <m:e>
-            <m:r>
-              <w:rPr>
-                <w:rFonts w:ascii="Cambria Math" w:hAnsi="Cambria Math"/>
-              </w:rPr>
-              <m:t>v</m:t>
-            </m:r>
-          </m:e>
-          <m:sub>
-            <m:r>
-              <w:rPr>
-                <w:rFonts w:ascii="Cambria Math" w:hAnsi="Cambria Math"/>
-              </w:rPr>
-              <m:t>i</m:t>
-            </m:r>
-          </m:sub>
-        </m:sSub>
-        <m:r>
-          <w:rPr>
-            <w:rFonts w:ascii="Cambria Math" w:hAnsi="Cambria Math"/>
-          </w:rPr>
-          <m:t>t + ½a</m:t>
-        </m:r>
-        <m:sSup>
-          <m:sSupPr>
-            <m:ctrlPr>
-              <w:rPr>
-                <w:rFonts w:ascii="Cambria Math" w:hAnsi="Cambria Math"/>
-                <w:i/>
-              </w:rPr>
-            </m:ctrlPr>
-          </m:sSupPr>
-          <m:e>
-            <m:r>
-              <w:rPr>
-                <w:rFonts w:ascii="Cambria Math" w:hAnsi="Cambria Math"/>
-              </w:rPr>
-              <m:t>t</m:t>
-            </m:r>
-          </m:e>
-          <m:sup>
-            <m:r>
-              <w:rPr>
-                <w:rFonts w:ascii="Cambria Math" w:hAnsi="Cambria Math"/>
-              </w:rPr>
-              <m:t>2</m:t>
-            </m:r>
-          </m:sup>
-        </m:sSup>
-      </m:oMath>
-    </w:p>
-    <w:p>
-      <w:pPr>
-        <w:pStyle w:val="ListParagraph"/>
-        <w:numPr>
-          <w:ilvl w:val="0"/>
-          <w:numId w:val="4"/>
-        </w:numPr>
+    </w:p>
+    <w:p>
+      <w:pPr>
+        <w:pStyle w:val="ListParagraph"/>
+        <w:shd w:val="clear" w:color="auto" w:fill="F8F8F8"/>
         <w:spacing w:after="0"/>
+        <w:ind w:left="900"/>
         <w:rPr>
           <w:rFonts w:ascii="Cambria Math" w:hAnsi="Cambria Math"/>
           <w:oMath/>
         </w:rPr>
       </w:pPr>
-      <m:oMath>
-        <m:sSup>
-          <m:sSupPr>
-            <m:ctrlPr>
-              <w:rPr>
-                <w:rFonts w:ascii="Cambria Math" w:hAnsi="Cambria Math"/>
-                <w:i/>
-              </w:rPr>
-            </m:ctrlPr>
-          </m:sSupPr>
-          <m:e>
-            <m:sSub>
-              <m:sSubPr>
-                <m:ctrlPr>
-                  <w:rPr>
-                    <w:rFonts w:ascii="Cambria Math" w:hAnsi="Cambria Math"/>
-                    <w:i/>
-                  </w:rPr>
-                </m:ctrlPr>
-              </m:sSubPr>
-              <m:e>
-                <m:r>
-                  <w:rPr>
-                    <w:rFonts w:ascii="Cambria Math" w:hAnsi="Cambria Math"/>
-                  </w:rPr>
-                  <m:t>v</m:t>
-                </m:r>
-              </m:e>
-              <m:sub>
-                <m:r>
-                  <w:rPr>
-                    <w:rFonts w:ascii="Cambria Math" w:hAnsi="Cambria Math"/>
-                  </w:rPr>
-                  <m:t>f</m:t>
-                </m:r>
-              </m:sub>
-            </m:sSub>
-          </m:e>
-          <m:sup>
-            <m:r>
-              <w:rPr>
-                <w:rFonts w:ascii="Cambria Math" w:hAnsi="Cambria Math"/>
-              </w:rPr>
-              <m:t>2</m:t>
-            </m:r>
-          </m:sup>
-        </m:sSup>
-        <m:r>
-          <w:rPr>
-            <w:rFonts w:ascii="Cambria Math" w:hAnsi="Cambria Math"/>
-          </w:rPr>
-          <m:t xml:space="preserve"> = </m:t>
-        </m:r>
-        <m:sSup>
-          <m:sSupPr>
-            <m:ctrlPr>
-              <w:rPr>
-                <w:rFonts w:ascii="Cambria Math" w:hAnsi="Cambria Math"/>
-                <w:i/>
-              </w:rPr>
-            </m:ctrlPr>
-          </m:sSupPr>
-          <m:e>
-            <m:sSub>
-              <m:sSubPr>
-                <m:ctrlPr>
-                  <w:rPr>
-                    <w:rFonts w:ascii="Cambria Math" w:hAnsi="Cambria Math"/>
-                    <w:i/>
-                  </w:rPr>
-                </m:ctrlPr>
-              </m:sSubPr>
-              <m:e>
-                <m:r>
-                  <w:rPr>
-                    <w:rFonts w:ascii="Cambria Math" w:hAnsi="Cambria Math"/>
-                  </w:rPr>
-                  <m:t>v</m:t>
-                </m:r>
-              </m:e>
-              <m:sub>
-                <m:r>
-                  <w:rPr>
-                    <w:rFonts w:ascii="Cambria Math" w:hAnsi="Cambria Math"/>
-                  </w:rPr>
-                  <m:t>i</m:t>
-                </m:r>
-              </m:sub>
-            </m:sSub>
-          </m:e>
-          <m:sup>
-            <m:r>
-              <w:rPr>
-                <w:rFonts w:ascii="Cambria Math" w:hAnsi="Cambria Math"/>
-              </w:rPr>
-              <m:t>2</m:t>
-            </m:r>
-          </m:sup>
-        </m:sSup>
-        <m:r>
-          <w:rPr>
-            <w:rFonts w:ascii="Cambria Math" w:hAnsi="Cambria Math"/>
-          </w:rPr>
-          <m:t xml:space="preserve"> + 2ax</m:t>
-        </m:r>
-      </m:oMath>
-    </w:p>
-    <w:p>
-      <w:pPr>
-        <w:pStyle w:val="ListParagraph"/>
+    </w:p>
+    <w:p>
+      <w:pPr>
+        <w:pStyle w:val="ListParagraph"/>
+        <w:shd w:val="clear" w:color="auto" w:fill="F8F8F8"/>
         <w:spacing w:after="0"/>
         <w:ind w:left="900"/>
         <w:rPr>
@@ -3655,11 +3493,528 @@
           <w:oMath/>
         </w:rPr>
       </w:pPr>
-      <w:bookmarkStart w:id="0" w:name="_GoBack"/>
-      <w:bookmarkEnd w:id="0"/>
-    </w:p>
-    <w:p>
-      <w:pPr>
+    </w:p>
+    <w:p>
+      <w:pPr>
+        <w:pStyle w:val="ListParagraph"/>
+        <w:shd w:val="clear" w:color="auto" w:fill="F8F8F8"/>
+        <w:spacing w:after="0"/>
+        <w:ind w:left="900"/>
+        <w:rPr>
+          <w:rFonts w:ascii="Cambria Math" w:hAnsi="Cambria Math"/>
+          <w:oMath/>
+        </w:rPr>
+      </w:pPr>
+    </w:p>
+    <w:p>
+      <w:pPr>
+        <w:pStyle w:val="ListParagraph"/>
+        <w:shd w:val="clear" w:color="auto" w:fill="F8F8F8"/>
+        <w:spacing w:after="0"/>
+        <w:ind w:left="900"/>
+        <w:rPr>
+          <w:rFonts w:ascii="Cambria Math" w:hAnsi="Cambria Math"/>
+          <w:oMath/>
+        </w:rPr>
+      </w:pPr>
+    </w:p>
+    <w:p>
+      <w:pPr>
+        <w:pStyle w:val="ListParagraph"/>
+        <w:shd w:val="clear" w:color="auto" w:fill="F8F8F8"/>
+        <w:spacing w:after="0"/>
+        <w:ind w:left="0" w:firstLine="900"/>
+        <w:rPr>
+          <w:rFonts w:ascii="Cambria Math" w:hAnsi="Cambria Math"/>
+          <w:oMath/>
+        </w:rPr>
+      </w:pPr>
+    </w:p>
+    <w:p>
+      <w:pPr>
+        <w:pStyle w:val="ListParagraph"/>
+        <w:shd w:val="clear" w:color="auto" w:fill="F8F8F8"/>
+        <w:spacing w:after="0"/>
+        <w:ind w:left="900"/>
+        <w:rPr>
+          <w:rFonts w:ascii="Cambria Math" w:hAnsi="Cambria Math"/>
+          <w:sz w:val="28"/>
+          <w:oMath/>
+        </w:rPr>
+      </w:pPr>
+      <m:oMathPara>
+        <m:oMath>
+          <m:r>
+            <w:rPr>
+              <w:rFonts w:ascii="Cambria Math" w:hAnsi="Cambria Math"/>
+              <w:sz w:val="28"/>
+            </w:rPr>
+            <m:t xml:space="preserve">x = </m:t>
+          </m:r>
+          <m:acc>
+            <m:accPr>
+              <m:chr m:val="̅"/>
+              <m:ctrlPr>
+                <w:rPr>
+                  <w:rFonts w:ascii="Cambria Math" w:hAnsi="Cambria Math"/>
+                  <w:i/>
+                  <w:sz w:val="28"/>
+                </w:rPr>
+              </m:ctrlPr>
+            </m:accPr>
+            <m:e>
+              <m:r>
+                <w:rPr>
+                  <w:rFonts w:ascii="Cambria Math" w:hAnsi="Cambria Math"/>
+                  <w:sz w:val="28"/>
+                </w:rPr>
+                <m:t>v</m:t>
+              </m:r>
+            </m:e>
+          </m:acc>
+          <m:r>
+            <w:rPr>
+              <w:rFonts w:ascii="Cambria Math" w:hAnsi="Cambria Math"/>
+              <w:sz w:val="28"/>
+            </w:rPr>
+            <m:t xml:space="preserve">t = </m:t>
+          </m:r>
+          <m:d>
+            <m:dPr>
+              <m:ctrlPr>
+                <w:rPr>
+                  <w:rFonts w:ascii="Cambria Math" w:hAnsi="Cambria Math"/>
+                  <w:i/>
+                  <w:sz w:val="28"/>
+                </w:rPr>
+              </m:ctrlPr>
+            </m:dPr>
+            <m:e>
+              <m:f>
+                <m:fPr>
+                  <m:ctrlPr>
+                    <w:rPr>
+                      <w:rFonts w:ascii="Cambria Math" w:hAnsi="Cambria Math"/>
+                      <w:i/>
+                      <w:sz w:val="28"/>
+                    </w:rPr>
+                  </m:ctrlPr>
+                </m:fPr>
+                <m:num>
+                  <m:sSub>
+                    <m:sSubPr>
+                      <m:ctrlPr>
+                        <w:rPr>
+                          <w:rFonts w:ascii="Cambria Math" w:hAnsi="Cambria Math"/>
+                          <w:i/>
+                          <w:sz w:val="28"/>
+                        </w:rPr>
+                      </m:ctrlPr>
+                    </m:sSubPr>
+                    <m:e>
+                      <m:r>
+                        <w:rPr>
+                          <w:rFonts w:ascii="Cambria Math" w:hAnsi="Cambria Math"/>
+                          <w:sz w:val="28"/>
+                        </w:rPr>
+                        <m:t>v</m:t>
+                      </m:r>
+                    </m:e>
+                    <m:sub>
+                      <m:r>
+                        <w:rPr>
+                          <w:rFonts w:ascii="Cambria Math" w:hAnsi="Cambria Math"/>
+                          <w:sz w:val="28"/>
+                        </w:rPr>
+                        <m:t>i</m:t>
+                      </m:r>
+                    </m:sub>
+                  </m:sSub>
+                  <m:r>
+                    <w:rPr>
+                      <w:rFonts w:ascii="Cambria Math" w:hAnsi="Cambria Math"/>
+                      <w:sz w:val="28"/>
+                    </w:rPr>
+                    <m:t>+</m:t>
+                  </m:r>
+                  <m:sSub>
+                    <m:sSubPr>
+                      <m:ctrlPr>
+                        <w:rPr>
+                          <w:rFonts w:ascii="Cambria Math" w:hAnsi="Cambria Math"/>
+                          <w:i/>
+                          <w:sz w:val="28"/>
+                        </w:rPr>
+                      </m:ctrlPr>
+                    </m:sSubPr>
+                    <m:e>
+                      <m:r>
+                        <w:rPr>
+                          <w:rFonts w:ascii="Cambria Math" w:hAnsi="Cambria Math"/>
+                          <w:sz w:val="28"/>
+                        </w:rPr>
+                        <m:t>v</m:t>
+                      </m:r>
+                    </m:e>
+                    <m:sub>
+                      <m:r>
+                        <w:rPr>
+                          <w:rFonts w:ascii="Cambria Math" w:hAnsi="Cambria Math"/>
+                          <w:sz w:val="28"/>
+                        </w:rPr>
+                        <m:t>f</m:t>
+                      </m:r>
+                    </m:sub>
+                  </m:sSub>
+                </m:num>
+                <m:den>
+                  <m:r>
+                    <w:rPr>
+                      <w:rFonts w:ascii="Cambria Math" w:hAnsi="Cambria Math"/>
+                      <w:sz w:val="28"/>
+                    </w:rPr>
+                    <m:t>2</m:t>
+                  </m:r>
+                </m:den>
+              </m:f>
+            </m:e>
+          </m:d>
+          <m:r>
+            <w:rPr>
+              <w:rFonts w:ascii="Cambria Math" w:hAnsi="Cambria Math"/>
+              <w:sz w:val="28"/>
+            </w:rPr>
+            <m:t>t</m:t>
+          </m:r>
+        </m:oMath>
+      </m:oMathPara>
+    </w:p>
+    <w:p>
+      <w:pPr>
+        <w:pStyle w:val="ListParagraph"/>
+        <w:shd w:val="clear" w:color="auto" w:fill="F8F8F8"/>
+        <w:spacing w:after="0"/>
+        <w:ind w:left="900"/>
+        <w:rPr>
+          <w:rFonts w:ascii="Cambria Math" w:hAnsi="Cambria Math"/>
+          <w:sz w:val="28"/>
+          <w:oMath/>
+        </w:rPr>
+      </w:pPr>
+      <m:oMathPara>
+        <m:oMath>
+          <m:sSub>
+            <m:sSubPr>
+              <m:ctrlPr>
+                <w:rPr>
+                  <w:rFonts w:ascii="Cambria Math" w:hAnsi="Cambria Math"/>
+                  <w:i/>
+                  <w:sz w:val="28"/>
+                </w:rPr>
+              </m:ctrlPr>
+            </m:sSubPr>
+            <m:e>
+              <m:r>
+                <w:rPr>
+                  <w:rFonts w:ascii="Cambria Math" w:hAnsi="Cambria Math"/>
+                  <w:sz w:val="28"/>
+                </w:rPr>
+                <m:t>v</m:t>
+              </m:r>
+            </m:e>
+            <m:sub>
+              <m:r>
+                <w:rPr>
+                  <w:rFonts w:ascii="Cambria Math" w:hAnsi="Cambria Math"/>
+                  <w:sz w:val="28"/>
+                </w:rPr>
+                <m:t>f</m:t>
+              </m:r>
+            </m:sub>
+          </m:sSub>
+          <m:r>
+            <w:rPr>
+              <w:rFonts w:ascii="Cambria Math" w:hAnsi="Cambria Math"/>
+              <w:sz w:val="28"/>
+            </w:rPr>
+            <m:t xml:space="preserve"> = </m:t>
+          </m:r>
+          <m:sSub>
+            <m:sSubPr>
+              <m:ctrlPr>
+                <w:rPr>
+                  <w:rFonts w:ascii="Cambria Math" w:hAnsi="Cambria Math"/>
+                  <w:i/>
+                  <w:sz w:val="28"/>
+                </w:rPr>
+              </m:ctrlPr>
+            </m:sSubPr>
+            <m:e>
+              <m:r>
+                <w:rPr>
+                  <w:rFonts w:ascii="Cambria Math" w:hAnsi="Cambria Math"/>
+                  <w:sz w:val="28"/>
+                </w:rPr>
+                <m:t>v</m:t>
+              </m:r>
+            </m:e>
+            <m:sub>
+              <m:r>
+                <w:rPr>
+                  <w:rFonts w:ascii="Cambria Math" w:hAnsi="Cambria Math"/>
+                  <w:sz w:val="28"/>
+                </w:rPr>
+                <m:t>i</m:t>
+              </m:r>
+            </m:sub>
+          </m:sSub>
+          <m:r>
+            <w:rPr>
+              <w:rFonts w:ascii="Cambria Math" w:hAnsi="Cambria Math"/>
+              <w:sz w:val="28"/>
+            </w:rPr>
+            <m:t xml:space="preserve"> + at</m:t>
+          </m:r>
+        </m:oMath>
+      </m:oMathPara>
+    </w:p>
+    <w:p>
+      <w:pPr>
+        <w:pStyle w:val="ListParagraph"/>
+        <w:shd w:val="clear" w:color="auto" w:fill="F8F8F8"/>
+        <w:spacing w:after="0"/>
+        <w:ind w:left="900"/>
+        <w:rPr>
+          <w:rFonts w:ascii="Cambria Math" w:hAnsi="Cambria Math"/>
+          <w:sz w:val="28"/>
+          <w:oMath/>
+        </w:rPr>
+      </w:pPr>
+      <m:oMathPara>
+        <m:oMath>
+          <m:r>
+            <w:rPr>
+              <w:rFonts w:ascii="Cambria Math" w:hAnsi="Cambria Math"/>
+              <w:sz w:val="28"/>
+            </w:rPr>
+            <m:t xml:space="preserve">x = </m:t>
+          </m:r>
+          <m:sSub>
+            <m:sSubPr>
+              <m:ctrlPr>
+                <w:rPr>
+                  <w:rFonts w:ascii="Cambria Math" w:hAnsi="Cambria Math"/>
+                  <w:i/>
+                  <w:sz w:val="28"/>
+                </w:rPr>
+              </m:ctrlPr>
+            </m:sSubPr>
+            <m:e>
+              <m:r>
+                <w:rPr>
+                  <w:rFonts w:ascii="Cambria Math" w:hAnsi="Cambria Math"/>
+                  <w:sz w:val="28"/>
+                </w:rPr>
+                <m:t>v</m:t>
+              </m:r>
+            </m:e>
+            <m:sub>
+              <m:r>
+                <w:rPr>
+                  <w:rFonts w:ascii="Cambria Math" w:hAnsi="Cambria Math"/>
+                  <w:sz w:val="28"/>
+                </w:rPr>
+                <m:t>i</m:t>
+              </m:r>
+            </m:sub>
+          </m:sSub>
+          <m:r>
+            <w:rPr>
+              <w:rFonts w:ascii="Cambria Math" w:hAnsi="Cambria Math"/>
+              <w:sz w:val="28"/>
+            </w:rPr>
+            <m:t>t + ½a</m:t>
+          </m:r>
+          <m:sSup>
+            <m:sSupPr>
+              <m:ctrlPr>
+                <w:rPr>
+                  <w:rFonts w:ascii="Cambria Math" w:hAnsi="Cambria Math"/>
+                  <w:i/>
+                  <w:sz w:val="28"/>
+                </w:rPr>
+              </m:ctrlPr>
+            </m:sSupPr>
+            <m:e>
+              <m:r>
+                <w:rPr>
+                  <w:rFonts w:ascii="Cambria Math" w:hAnsi="Cambria Math"/>
+                  <w:sz w:val="28"/>
+                </w:rPr>
+                <m:t>t</m:t>
+              </m:r>
+            </m:e>
+            <m:sup>
+              <m:r>
+                <w:rPr>
+                  <w:rFonts w:ascii="Cambria Math" w:hAnsi="Cambria Math"/>
+                  <w:sz w:val="28"/>
+                </w:rPr>
+                <m:t>2</m:t>
+              </m:r>
+            </m:sup>
+          </m:sSup>
+        </m:oMath>
+      </m:oMathPara>
+    </w:p>
+    <w:p>
+      <w:pPr>
+        <w:pStyle w:val="ListParagraph"/>
+        <w:shd w:val="clear" w:color="auto" w:fill="F8F8F8"/>
+        <w:spacing w:after="0"/>
+        <w:ind w:left="900"/>
+        <w:rPr>
+          <w:rFonts w:ascii="Cambria Math" w:hAnsi="Cambria Math"/>
+          <w:sz w:val="28"/>
+          <w:oMath/>
+        </w:rPr>
+      </w:pPr>
+      <m:oMathPara>
+        <m:oMath>
+          <m:sSup>
+            <m:sSupPr>
+              <m:ctrlPr>
+                <w:rPr>
+                  <w:rFonts w:ascii="Cambria Math" w:hAnsi="Cambria Math"/>
+                  <w:i/>
+                  <w:sz w:val="28"/>
+                </w:rPr>
+              </m:ctrlPr>
+            </m:sSupPr>
+            <m:e>
+              <m:sSub>
+                <m:sSubPr>
+                  <m:ctrlPr>
+                    <w:rPr>
+                      <w:rFonts w:ascii="Cambria Math" w:hAnsi="Cambria Math"/>
+                      <w:i/>
+                      <w:sz w:val="28"/>
+                    </w:rPr>
+                  </m:ctrlPr>
+                </m:sSubPr>
+                <m:e>
+                  <m:r>
+                    <w:rPr>
+                      <w:rFonts w:ascii="Cambria Math" w:hAnsi="Cambria Math"/>
+                      <w:sz w:val="28"/>
+                    </w:rPr>
+                    <m:t>v</m:t>
+                  </m:r>
+                </m:e>
+                <m:sub>
+                  <m:r>
+                    <w:rPr>
+                      <w:rFonts w:ascii="Cambria Math" w:hAnsi="Cambria Math"/>
+                      <w:sz w:val="28"/>
+                    </w:rPr>
+                    <m:t>f</m:t>
+                  </m:r>
+                </m:sub>
+              </m:sSub>
+            </m:e>
+            <m:sup>
+              <m:r>
+                <w:rPr>
+                  <w:rFonts w:ascii="Cambria Math" w:hAnsi="Cambria Math"/>
+                  <w:sz w:val="28"/>
+                </w:rPr>
+                <m:t>2</m:t>
+              </m:r>
+            </m:sup>
+          </m:sSup>
+          <m:r>
+            <w:rPr>
+              <w:rFonts w:ascii="Cambria Math" w:hAnsi="Cambria Math"/>
+              <w:sz w:val="28"/>
+            </w:rPr>
+            <m:t xml:space="preserve"> = </m:t>
+          </m:r>
+          <m:sSup>
+            <m:sSupPr>
+              <m:ctrlPr>
+                <w:rPr>
+                  <w:rFonts w:ascii="Cambria Math" w:hAnsi="Cambria Math"/>
+                  <w:i/>
+                  <w:sz w:val="28"/>
+                </w:rPr>
+              </m:ctrlPr>
+            </m:sSupPr>
+            <m:e>
+              <m:sSub>
+                <m:sSubPr>
+                  <m:ctrlPr>
+                    <w:rPr>
+                      <w:rFonts w:ascii="Cambria Math" w:hAnsi="Cambria Math"/>
+                      <w:i/>
+                      <w:sz w:val="28"/>
+                    </w:rPr>
+                  </m:ctrlPr>
+                </m:sSubPr>
+                <m:e>
+                  <m:r>
+                    <w:rPr>
+                      <w:rFonts w:ascii="Cambria Math" w:hAnsi="Cambria Math"/>
+                      <w:sz w:val="28"/>
+                    </w:rPr>
+                    <m:t>v</m:t>
+                  </m:r>
+                </m:e>
+                <m:sub>
+                  <m:r>
+                    <w:rPr>
+                      <w:rFonts w:ascii="Cambria Math" w:hAnsi="Cambria Math"/>
+                      <w:sz w:val="28"/>
+                    </w:rPr>
+                    <m:t>i</m:t>
+                  </m:r>
+                </m:sub>
+              </m:sSub>
+            </m:e>
+            <m:sup>
+              <m:r>
+                <w:rPr>
+                  <w:rFonts w:ascii="Cambria Math" w:hAnsi="Cambria Math"/>
+                  <w:sz w:val="28"/>
+                </w:rPr>
+                <m:t>2</m:t>
+              </m:r>
+            </m:sup>
+          </m:sSup>
+          <m:r>
+            <w:rPr>
+              <w:rFonts w:ascii="Cambria Math" w:hAnsi="Cambria Math"/>
+              <w:sz w:val="28"/>
+            </w:rPr>
+            <m:t xml:space="preserve"> + 2ax</m:t>
+          </m:r>
+        </m:oMath>
+      </m:oMathPara>
+    </w:p>
+    <w:p>
+      <w:pPr>
+        <w:pStyle w:val="ListParagraph"/>
+        <w:shd w:val="clear" w:color="auto" w:fill="F8F8F8"/>
+        <w:spacing w:after="0"/>
+        <w:ind w:left="900"/>
+        <w:rPr>
+          <w:rFonts w:ascii="Cambria Math" w:hAnsi="Cambria Math"/>
+          <w:oMath/>
+        </w:rPr>
+      </w:pPr>
+    </w:p>
+    <w:p>
+      <w:pPr>
+        <w:shd w:val="clear" w:color="auto" w:fill="F8F8F8"/>
         <w:spacing w:after="120"/>
         <w:ind w:left="1440" w:hanging="1080"/>
         <w:jc w:val="both"/>
@@ -3679,6 +4034,7 @@
     </w:p>
     <w:p>
       <w:pPr>
+        <w:shd w:val="clear" w:color="auto" w:fill="F8F8F8"/>
         <w:spacing w:after="120"/>
         <w:ind w:left="1440" w:hanging="1080"/>
         <w:jc w:val="both"/>
@@ -3704,6 +4060,7 @@
     </w:p>
     <w:p>
       <w:pPr>
+        <w:shd w:val="clear" w:color="auto" w:fill="F8F8F8"/>
         <w:spacing w:after="120"/>
         <w:ind w:left="1440" w:hanging="1080"/>
         <w:jc w:val="both"/>
@@ -3714,6 +4071,7 @@
     </w:p>
     <w:p>
       <w:pPr>
+        <w:shd w:val="clear" w:color="auto" w:fill="F8F8F8"/>
         <w:spacing w:after="120"/>
         <w:ind w:left="1440" w:hanging="1080"/>
         <w:jc w:val="both"/>
@@ -3721,10 +4079,10 @@
     </w:p>
     <w:p>
       <w:pPr>
+        <w:shd w:val="clear" w:color="auto" w:fill="F8F8F8"/>
         <w:spacing w:after="0"/>
       </w:pPr>
       <w:r>
-        <w:lastRenderedPageBreak/>
         <w:t>Free Fall – a special case of rectilinear motion with constant acceleration</w:t>
       </w:r>
     </w:p>
@@ -3735,6 +4093,7 @@
           <w:ilvl w:val="0"/>
           <w:numId w:val="2"/>
         </w:numPr>
+        <w:shd w:val="clear" w:color="auto" w:fill="F8F8F8"/>
         <w:spacing w:after="0"/>
         <w:ind w:left="1080"/>
       </w:pPr>
@@ -3749,6 +4108,7 @@
           <w:ilvl w:val="0"/>
           <w:numId w:val="2"/>
         </w:numPr>
+        <w:shd w:val="clear" w:color="auto" w:fill="F8F8F8"/>
         <w:spacing w:after="0" w:line="360" w:lineRule="auto"/>
         <w:ind w:left="1080"/>
       </w:pPr>
@@ -3763,6 +4123,7 @@
           <w:ilvl w:val="0"/>
           <w:numId w:val="3"/>
         </w:numPr>
+        <w:shd w:val="clear" w:color="auto" w:fill="F8F8F8"/>
         <w:tabs>
           <w:tab w:val="left" w:pos="1350"/>
         </w:tabs>
@@ -3784,6 +4145,7 @@
     <w:p>
       <w:pPr>
         <w:pStyle w:val="ListParagraph"/>
+        <w:shd w:val="clear" w:color="auto" w:fill="F8F8F8"/>
         <w:tabs>
           <w:tab w:val="left" w:pos="1350"/>
         </w:tabs>
@@ -3810,6 +4172,7 @@
           <w:ilvl w:val="0"/>
           <w:numId w:val="3"/>
         </w:numPr>
+        <w:shd w:val="clear" w:color="auto" w:fill="F8F8F8"/>
         <w:tabs>
           <w:tab w:val="left" w:pos="1350"/>
         </w:tabs>
@@ -3822,6 +4185,7 @@
     <w:p>
       <w:pPr>
         <w:pStyle w:val="ListParagraph"/>
+        <w:shd w:val="clear" w:color="auto" w:fill="F8F8F8"/>
         <w:tabs>
           <w:tab w:val="left" w:pos="1350"/>
         </w:tabs>
@@ -3832,6 +4196,7 @@
     <w:p>
       <w:pPr>
         <w:pStyle w:val="ListParagraph"/>
+        <w:shd w:val="clear" w:color="auto" w:fill="F8F8F8"/>
         <w:tabs>
           <w:tab w:val="left" w:pos="1350"/>
         </w:tabs>
@@ -3839,19 +4204,539 @@
         <w:ind w:left="0"/>
       </w:pPr>
       <w:r>
+        <w:t>Equations applied in the analysis:</w:t>
+      </w:r>
+    </w:p>
+    <w:p>
+      <w:pPr>
+        <w:pStyle w:val="ListParagraph"/>
+        <w:shd w:val="clear" w:color="auto" w:fill="F8F8F8"/>
+        <w:tabs>
+          <w:tab w:val="left" w:pos="1350"/>
+        </w:tabs>
+        <w:spacing w:after="0"/>
+        <w:ind w:left="0"/>
+      </w:pPr>
+    </w:p>
+    <w:p>
+      <w:pPr>
+        <w:pStyle w:val="ListParagraph"/>
+        <w:shd w:val="clear" w:color="auto" w:fill="F8F8F8"/>
+        <w:spacing w:after="0"/>
+        <w:ind w:left="900"/>
+        <w:rPr>
+          <w:rFonts w:ascii="Cambria Math" w:hAnsi="Cambria Math"/>
+          <w:sz w:val="28"/>
+          <w:oMath/>
+        </w:rPr>
+      </w:pPr>
+      <m:oMathPara>
+        <m:oMath>
+          <m:r>
+            <w:rPr>
+              <w:rFonts w:ascii="Cambria Math" w:hAnsi="Cambria Math"/>
+              <w:sz w:val="28"/>
+            </w:rPr>
+            <m:t xml:space="preserve">y = </m:t>
+          </m:r>
+          <m:acc>
+            <m:accPr>
+              <m:chr m:val="̅"/>
+              <m:ctrlPr>
+                <w:rPr>
+                  <w:rFonts w:ascii="Cambria Math" w:hAnsi="Cambria Math"/>
+                  <w:i/>
+                  <w:sz w:val="28"/>
+                </w:rPr>
+              </m:ctrlPr>
+            </m:accPr>
+            <m:e>
+              <m:r>
+                <w:rPr>
+                  <w:rFonts w:ascii="Cambria Math" w:hAnsi="Cambria Math"/>
+                  <w:sz w:val="28"/>
+                </w:rPr>
+                <m:t>v</m:t>
+              </m:r>
+            </m:e>
+          </m:acc>
+          <m:r>
+            <w:rPr>
+              <w:rFonts w:ascii="Cambria Math" w:hAnsi="Cambria Math"/>
+              <w:sz w:val="28"/>
+            </w:rPr>
+            <m:t xml:space="preserve">t = </m:t>
+          </m:r>
+          <m:d>
+            <m:dPr>
+              <m:ctrlPr>
+                <w:rPr>
+                  <w:rFonts w:ascii="Cambria Math" w:hAnsi="Cambria Math"/>
+                  <w:i/>
+                  <w:sz w:val="28"/>
+                </w:rPr>
+              </m:ctrlPr>
+            </m:dPr>
+            <m:e>
+              <m:f>
+                <m:fPr>
+                  <m:ctrlPr>
+                    <w:rPr>
+                      <w:rFonts w:ascii="Cambria Math" w:hAnsi="Cambria Math"/>
+                      <w:i/>
+                      <w:sz w:val="28"/>
+                    </w:rPr>
+                  </m:ctrlPr>
+                </m:fPr>
+                <m:num>
+                  <m:sSub>
+                    <m:sSubPr>
+                      <m:ctrlPr>
+                        <w:rPr>
+                          <w:rFonts w:ascii="Cambria Math" w:hAnsi="Cambria Math"/>
+                          <w:i/>
+                          <w:sz w:val="28"/>
+                        </w:rPr>
+                      </m:ctrlPr>
+                    </m:sSubPr>
+                    <m:e>
+                      <m:r>
+                        <w:rPr>
+                          <w:rFonts w:ascii="Cambria Math" w:hAnsi="Cambria Math"/>
+                          <w:sz w:val="28"/>
+                        </w:rPr>
+                        <m:t>v</m:t>
+                      </m:r>
+                    </m:e>
+                    <m:sub>
+                      <m:r>
+                        <w:rPr>
+                          <w:rFonts w:ascii="Cambria Math" w:hAnsi="Cambria Math"/>
+                          <w:sz w:val="28"/>
+                        </w:rPr>
+                        <m:t>i</m:t>
+                      </m:r>
+                    </m:sub>
+                  </m:sSub>
+                  <m:r>
+                    <w:rPr>
+                      <w:rFonts w:ascii="Cambria Math" w:hAnsi="Cambria Math"/>
+                      <w:sz w:val="28"/>
+                    </w:rPr>
+                    <m:t>+</m:t>
+                  </m:r>
+                  <m:sSub>
+                    <m:sSubPr>
+                      <m:ctrlPr>
+                        <w:rPr>
+                          <w:rFonts w:ascii="Cambria Math" w:hAnsi="Cambria Math"/>
+                          <w:i/>
+                          <w:sz w:val="28"/>
+                        </w:rPr>
+                      </m:ctrlPr>
+                    </m:sSubPr>
+                    <m:e>
+                      <m:r>
+                        <w:rPr>
+                          <w:rFonts w:ascii="Cambria Math" w:hAnsi="Cambria Math"/>
+                          <w:sz w:val="28"/>
+                        </w:rPr>
+                        <m:t>v</m:t>
+                      </m:r>
+                    </m:e>
+                    <m:sub>
+                      <m:r>
+                        <w:rPr>
+                          <w:rFonts w:ascii="Cambria Math" w:hAnsi="Cambria Math"/>
+                          <w:sz w:val="28"/>
+                        </w:rPr>
+                        <m:t>f</m:t>
+                      </m:r>
+                    </m:sub>
+                  </m:sSub>
+                </m:num>
+                <m:den>
+                  <m:r>
+                    <w:rPr>
+                      <w:rFonts w:ascii="Cambria Math" w:hAnsi="Cambria Math"/>
+                      <w:sz w:val="28"/>
+                    </w:rPr>
+                    <m:t>2</m:t>
+                  </m:r>
+                </m:den>
+              </m:f>
+            </m:e>
+          </m:d>
+          <m:r>
+            <w:rPr>
+              <w:rFonts w:ascii="Cambria Math" w:hAnsi="Cambria Math"/>
+              <w:sz w:val="28"/>
+            </w:rPr>
+            <m:t>t</m:t>
+          </m:r>
+        </m:oMath>
+      </m:oMathPara>
+    </w:p>
+    <w:p>
+      <w:pPr>
+        <w:pStyle w:val="ListParagraph"/>
+        <w:shd w:val="clear" w:color="auto" w:fill="F8F8F8"/>
+        <w:spacing w:after="0"/>
+        <w:ind w:left="900"/>
+        <w:rPr>
+          <w:rFonts w:ascii="Cambria Math" w:hAnsi="Cambria Math"/>
+          <w:sz w:val="28"/>
+          <w:oMath/>
+        </w:rPr>
+      </w:pPr>
+      <m:oMathPara>
+        <m:oMath>
+          <m:sSub>
+            <m:sSubPr>
+              <m:ctrlPr>
+                <w:rPr>
+                  <w:rFonts w:ascii="Cambria Math" w:hAnsi="Cambria Math"/>
+                  <w:i/>
+                  <w:sz w:val="28"/>
+                </w:rPr>
+              </m:ctrlPr>
+            </m:sSubPr>
+            <m:e>
+              <m:r>
+                <w:rPr>
+                  <w:rFonts w:ascii="Cambria Math" w:hAnsi="Cambria Math"/>
+                  <w:sz w:val="28"/>
+                </w:rPr>
+                <m:t>v</m:t>
+              </m:r>
+            </m:e>
+            <m:sub>
+              <m:r>
+                <w:rPr>
+                  <w:rFonts w:ascii="Cambria Math" w:hAnsi="Cambria Math"/>
+                  <w:sz w:val="28"/>
+                </w:rPr>
+                <m:t>f</m:t>
+              </m:r>
+            </m:sub>
+          </m:sSub>
+          <m:r>
+            <w:rPr>
+              <w:rFonts w:ascii="Cambria Math" w:hAnsi="Cambria Math"/>
+              <w:sz w:val="28"/>
+            </w:rPr>
+            <m:t xml:space="preserve"> = </m:t>
+          </m:r>
+          <m:sSub>
+            <m:sSubPr>
+              <m:ctrlPr>
+                <w:rPr>
+                  <w:rFonts w:ascii="Cambria Math" w:hAnsi="Cambria Math"/>
+                  <w:i/>
+                  <w:sz w:val="28"/>
+                </w:rPr>
+              </m:ctrlPr>
+            </m:sSubPr>
+            <m:e>
+              <m:r>
+                <w:rPr>
+                  <w:rFonts w:ascii="Cambria Math" w:hAnsi="Cambria Math"/>
+                  <w:sz w:val="28"/>
+                </w:rPr>
+                <m:t>v</m:t>
+              </m:r>
+            </m:e>
+            <m:sub>
+              <m:r>
+                <w:rPr>
+                  <w:rFonts w:ascii="Cambria Math" w:hAnsi="Cambria Math"/>
+                  <w:sz w:val="28"/>
+                </w:rPr>
+                <m:t>i</m:t>
+              </m:r>
+            </m:sub>
+          </m:sSub>
+          <m:r>
+            <w:rPr>
+              <w:rFonts w:ascii="Cambria Math" w:hAnsi="Cambria Math"/>
+              <w:sz w:val="28"/>
+            </w:rPr>
+            <m:t xml:space="preserve"> + gt</m:t>
+          </m:r>
+        </m:oMath>
+      </m:oMathPara>
+    </w:p>
+    <w:p>
+      <w:pPr>
+        <w:pStyle w:val="ListParagraph"/>
+        <w:shd w:val="clear" w:color="auto" w:fill="F8F8F8"/>
+        <w:spacing w:after="0"/>
+        <w:ind w:left="900"/>
+        <w:rPr>
+          <w:rFonts w:ascii="Cambria Math" w:hAnsi="Cambria Math"/>
+          <w:sz w:val="28"/>
+          <w:oMath/>
+        </w:rPr>
+      </w:pPr>
+      <m:oMathPara>
+        <m:oMath>
+          <m:r>
+            <w:rPr>
+              <w:rFonts w:ascii="Cambria Math" w:hAnsi="Cambria Math"/>
+              <w:sz w:val="28"/>
+            </w:rPr>
+            <m:t xml:space="preserve">y = </m:t>
+          </m:r>
+          <m:sSub>
+            <m:sSubPr>
+              <m:ctrlPr>
+                <w:rPr>
+                  <w:rFonts w:ascii="Cambria Math" w:hAnsi="Cambria Math"/>
+                  <w:i/>
+                  <w:sz w:val="28"/>
+                </w:rPr>
+              </m:ctrlPr>
+            </m:sSubPr>
+            <m:e>
+              <m:r>
+                <w:rPr>
+                  <w:rFonts w:ascii="Cambria Math" w:hAnsi="Cambria Math"/>
+                  <w:sz w:val="28"/>
+                </w:rPr>
+                <m:t>v</m:t>
+              </m:r>
+            </m:e>
+            <m:sub>
+              <m:r>
+                <w:rPr>
+                  <w:rFonts w:ascii="Cambria Math" w:hAnsi="Cambria Math"/>
+                  <w:sz w:val="28"/>
+                </w:rPr>
+                <m:t>i</m:t>
+              </m:r>
+            </m:sub>
+          </m:sSub>
+          <m:r>
+            <w:rPr>
+              <w:rFonts w:ascii="Cambria Math" w:hAnsi="Cambria Math"/>
+              <w:sz w:val="28"/>
+            </w:rPr>
+            <m:t>t + ½g</m:t>
+          </m:r>
+          <m:sSup>
+            <m:sSupPr>
+              <m:ctrlPr>
+                <w:rPr>
+                  <w:rFonts w:ascii="Cambria Math" w:hAnsi="Cambria Math"/>
+                  <w:i/>
+                  <w:sz w:val="28"/>
+                </w:rPr>
+              </m:ctrlPr>
+            </m:sSupPr>
+            <m:e>
+              <m:r>
+                <w:rPr>
+                  <w:rFonts w:ascii="Cambria Math" w:hAnsi="Cambria Math"/>
+                  <w:sz w:val="28"/>
+                </w:rPr>
+                <m:t>t</m:t>
+              </m:r>
+            </m:e>
+            <m:sup>
+              <m:r>
+                <w:rPr>
+                  <w:rFonts w:ascii="Cambria Math" w:hAnsi="Cambria Math"/>
+                  <w:sz w:val="28"/>
+                </w:rPr>
+                <m:t>2</m:t>
+              </m:r>
+            </m:sup>
+          </m:sSup>
+        </m:oMath>
+      </m:oMathPara>
+    </w:p>
+    <w:p>
+      <w:pPr>
+        <w:pStyle w:val="ListParagraph"/>
+        <w:shd w:val="clear" w:color="auto" w:fill="F8F8F8"/>
+        <w:spacing w:after="0"/>
+        <w:ind w:left="900"/>
+        <w:rPr>
+          <w:rFonts w:ascii="Cambria Math" w:hAnsi="Cambria Math"/>
+          <w:sz w:val="28"/>
+          <w:oMath/>
+        </w:rPr>
+      </w:pPr>
+      <m:oMathPara>
+        <m:oMath>
+          <m:sSup>
+            <m:sSupPr>
+              <m:ctrlPr>
+                <w:rPr>
+                  <w:rFonts w:ascii="Cambria Math" w:hAnsi="Cambria Math"/>
+                  <w:i/>
+                  <w:sz w:val="28"/>
+                </w:rPr>
+              </m:ctrlPr>
+            </m:sSupPr>
+            <m:e>
+              <m:sSub>
+                <m:sSubPr>
+                  <m:ctrlPr>
+                    <w:rPr>
+                      <w:rFonts w:ascii="Cambria Math" w:hAnsi="Cambria Math"/>
+                      <w:i/>
+                      <w:sz w:val="28"/>
+                    </w:rPr>
+                  </m:ctrlPr>
+                </m:sSubPr>
+                <m:e>
+                  <m:r>
+                    <w:rPr>
+                      <w:rFonts w:ascii="Cambria Math" w:hAnsi="Cambria Math"/>
+                      <w:sz w:val="28"/>
+                    </w:rPr>
+                    <m:t>v</m:t>
+                  </m:r>
+                </m:e>
+                <m:sub>
+                  <m:r>
+                    <w:rPr>
+                      <w:rFonts w:ascii="Cambria Math" w:hAnsi="Cambria Math"/>
+                      <w:sz w:val="28"/>
+                    </w:rPr>
+                    <m:t>f</m:t>
+                  </m:r>
+                </m:sub>
+              </m:sSub>
+            </m:e>
+            <m:sup>
+              <m:r>
+                <w:rPr>
+                  <w:rFonts w:ascii="Cambria Math" w:hAnsi="Cambria Math"/>
+                  <w:sz w:val="28"/>
+                </w:rPr>
+                <m:t>2</m:t>
+              </m:r>
+            </m:sup>
+          </m:sSup>
+          <m:r>
+            <w:rPr>
+              <w:rFonts w:ascii="Cambria Math" w:hAnsi="Cambria Math"/>
+              <w:sz w:val="28"/>
+            </w:rPr>
+            <m:t xml:space="preserve"> = </m:t>
+          </m:r>
+          <m:sSup>
+            <m:sSupPr>
+              <m:ctrlPr>
+                <w:rPr>
+                  <w:rFonts w:ascii="Cambria Math" w:hAnsi="Cambria Math"/>
+                  <w:i/>
+                  <w:sz w:val="28"/>
+                </w:rPr>
+              </m:ctrlPr>
+            </m:sSupPr>
+            <m:e>
+              <m:sSub>
+                <m:sSubPr>
+                  <m:ctrlPr>
+                    <w:rPr>
+                      <w:rFonts w:ascii="Cambria Math" w:hAnsi="Cambria Math"/>
+                      <w:i/>
+                      <w:sz w:val="28"/>
+                    </w:rPr>
+                  </m:ctrlPr>
+                </m:sSubPr>
+                <m:e>
+                  <m:r>
+                    <w:rPr>
+                      <w:rFonts w:ascii="Cambria Math" w:hAnsi="Cambria Math"/>
+                      <w:sz w:val="28"/>
+                    </w:rPr>
+                    <m:t>v</m:t>
+                  </m:r>
+                </m:e>
+                <m:sub>
+                  <m:r>
+                    <w:rPr>
+                      <w:rFonts w:ascii="Cambria Math" w:hAnsi="Cambria Math"/>
+                      <w:sz w:val="28"/>
+                    </w:rPr>
+                    <m:t>i</m:t>
+                  </m:r>
+                </m:sub>
+              </m:sSub>
+            </m:e>
+            <m:sup>
+              <m:r>
+                <w:rPr>
+                  <w:rFonts w:ascii="Cambria Math" w:hAnsi="Cambria Math"/>
+                  <w:sz w:val="28"/>
+                </w:rPr>
+                <m:t>2</m:t>
+              </m:r>
+            </m:sup>
+          </m:sSup>
+          <m:r>
+            <w:rPr>
+              <w:rFonts w:ascii="Cambria Math" w:hAnsi="Cambria Math"/>
+              <w:sz w:val="28"/>
+            </w:rPr>
+            <m:t xml:space="preserve"> + 2gy</m:t>
+          </m:r>
+        </m:oMath>
+      </m:oMathPara>
+    </w:p>
+    <w:p>
+      <w:pPr>
+        <w:pStyle w:val="ListParagraph"/>
+        <w:shd w:val="clear" w:color="auto" w:fill="F8F8F8"/>
+        <w:spacing w:after="0"/>
+        <w:ind w:left="900"/>
+      </w:pPr>
+    </w:p>
+    <w:p>
+      <w:pPr>
+        <w:pStyle w:val="ListParagraph"/>
+        <w:shd w:val="clear" w:color="auto" w:fill="F8F8F8"/>
+        <w:spacing w:after="0"/>
+        <w:ind w:left="900"/>
+      </w:pPr>
+    </w:p>
+    <w:p>
+      <w:pPr>
+        <w:pStyle w:val="ListParagraph"/>
+        <w:shd w:val="clear" w:color="auto" w:fill="F8F8F8"/>
+        <w:spacing w:after="0"/>
+        <w:ind w:left="900"/>
+      </w:pPr>
+      <w:r>
+        <w:tab/>
+      </w:r>
+    </w:p>
+    <w:p>
+      <w:pPr>
+        <w:pStyle w:val="ListParagraph"/>
+        <w:shd w:val="clear" w:color="auto" w:fill="F8F8F8"/>
+        <w:spacing w:after="0"/>
+        <w:ind w:left="900"/>
+      </w:pPr>
+      <w:r>
         <w:rPr>
           <w:noProof/>
+          <w:lang w:val="en-PH" w:eastAsia="en-PH"/>
         </w:rPr>
         <mc:AlternateContent>
           <mc:Choice Requires="wps">
             <w:drawing>
-              <wp:anchor distT="0" distB="0" distL="114300" distR="114300" simplePos="0" relativeHeight="251696128" behindDoc="0" locked="0" layoutInCell="1" allowOverlap="1">
+              <wp:anchor distT="0" distB="0" distL="114300" distR="114300" simplePos="0" relativeHeight="251669504" behindDoc="0" locked="0" layoutInCell="1" allowOverlap="1">
                 <wp:simplePos x="0" y="0"/>
                 <wp:positionH relativeFrom="column">
-                  <wp:posOffset>2457450</wp:posOffset>
+                  <wp:posOffset>1333500</wp:posOffset>
                 </wp:positionH>
                 <wp:positionV relativeFrom="paragraph">
-                  <wp:posOffset>175260</wp:posOffset>
+                  <wp:posOffset>10160</wp:posOffset>
                 </wp:positionV>
                 <wp:extent cx="4175760" cy="1397635"/>
                 <wp:effectExtent l="0" t="3175" r="5715" b="8890"/>
@@ -3953,8 +4838,13 @@
                             </w:pPr>
                             <w:r>
                               <w:tab/>
-                              <w:t xml:space="preserve">      (-) downward motion</w:t>
+                              <w:t xml:space="preserve">      </w:t>
                             </w:r>
+                            <w:bookmarkStart w:id="0" w:name="_GoBack"/>
+                            <w:r>
+                              <w:t>(-) downward motion</w:t>
+                            </w:r>
+                            <w:bookmarkEnd w:id="0"/>
                           </w:p>
                           <w:p/>
                         </w:txbxContent>
@@ -3976,7 +4866,7 @@
           </mc:Choice>
           <mc:Fallback>
             <w:pict>
-              <v:shape id="Text Box 3" o:spid="_x0000_s1036" type="#_x0000_t202" style="position:absolute;margin-left:193.5pt;margin-top:13.8pt;width:328.8pt;height:110.05pt;z-index:251696128;visibility:visible;mso-wrap-style:square;mso-width-percent:0;mso-height-percent:0;mso-wrap-distance-left:9pt;mso-wrap-distance-top:0;mso-wrap-distance-right:9pt;mso-wrap-distance-bottom:0;mso-position-horizontal:absolute;mso-position-horizontal-relative:text;mso-position-vertical:absolute;mso-position-vertical-relative:text;mso-width-percent:0;mso-height-percent:0;mso-width-relative:page;mso-height-relative:page;v-text-anchor:top" o:gfxdata="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" stroked="f">
+              <v:shape id="Text Box 3" o:spid="_x0000_s1036" type="#_x0000_t202" style="position:absolute;left:0;text-align:left;margin-left:105pt;margin-top:.8pt;width:328.8pt;height:110.05pt;z-index:251669504;visibility:visible;mso-wrap-style:square;mso-width-percent:0;mso-height-percent:0;mso-wrap-distance-left:9pt;mso-wrap-distance-top:0;mso-wrap-distance-right:9pt;mso-wrap-distance-bottom:0;mso-position-horizontal:absolute;mso-position-horizontal-relative:text;mso-position-vertical:absolute;mso-position-vertical-relative:text;mso-width-percent:0;mso-height-percent:0;mso-width-relative:page;mso-height-relative:page;v-text-anchor:top" o:gfxdata="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" stroked="f">
                 <v:fill opacity="0"/>
                 <v:textbox>
                   <w:txbxContent>
@@ -4036,8 +4926,13 @@
                       </w:pPr>
                       <w:r>
                         <w:tab/>
-                        <w:t xml:space="preserve">      (-) downward motion</w:t>
+                        <w:t xml:space="preserve">      </w:t>
                       </w:r>
+                      <w:bookmarkStart w:id="1" w:name="_GoBack"/>
+                      <w:r>
+                        <w:t>(-) downward motion</w:t>
+                      </w:r>
+                      <w:bookmarkEnd w:id="1"/>
                     </w:p>
                     <w:p/>
                   </w:txbxContent>
@@ -4047,436 +4942,11 @@
           </mc:Fallback>
         </mc:AlternateContent>
       </w:r>
-      <w:r>
-        <w:t>Equations applied in the analysis:</w:t>
-      </w:r>
-    </w:p>
-    <w:p>
-      <w:pPr>
-        <w:pStyle w:val="ListParagraph"/>
-        <w:numPr>
-          <w:ilvl w:val="0"/>
-          <w:numId w:val="20"/>
-        </w:numPr>
-        <w:spacing w:after="0"/>
-        <w:rPr>
-          <w:rFonts w:ascii="Cambria Math" w:hAnsi="Cambria Math"/>
-          <w:oMath/>
-        </w:rPr>
-      </w:pPr>
-      <m:oMath>
-        <m:r>
-          <w:rPr>
-            <w:rFonts w:ascii="Cambria Math" w:hAnsi="Cambria Math"/>
-          </w:rPr>
-          <m:t xml:space="preserve">y = </m:t>
-        </m:r>
-        <m:acc>
-          <m:accPr>
-            <m:chr m:val="̅"/>
-            <m:ctrlPr>
-              <w:rPr>
-                <w:rFonts w:ascii="Cambria Math" w:hAnsi="Cambria Math"/>
-                <w:i/>
-              </w:rPr>
-            </m:ctrlPr>
-          </m:accPr>
-          <m:e>
-            <m:r>
-              <w:rPr>
-                <w:rFonts w:ascii="Cambria Math" w:hAnsi="Cambria Math"/>
-              </w:rPr>
-              <m:t>v</m:t>
-            </m:r>
-          </m:e>
-        </m:acc>
-        <m:r>
-          <w:rPr>
-            <w:rFonts w:ascii="Cambria Math" w:hAnsi="Cambria Math"/>
-          </w:rPr>
-          <m:t xml:space="preserve">t = </m:t>
-        </m:r>
-        <m:d>
-          <m:dPr>
-            <m:ctrlPr>
-              <w:rPr>
-                <w:rFonts w:ascii="Cambria Math" w:hAnsi="Cambria Math"/>
-                <w:i/>
-              </w:rPr>
-            </m:ctrlPr>
-          </m:dPr>
-          <m:e>
-            <m:f>
-              <m:fPr>
-                <m:ctrlPr>
-                  <w:rPr>
-                    <w:rFonts w:ascii="Cambria Math" w:hAnsi="Cambria Math"/>
-                    <w:i/>
-                  </w:rPr>
-                </m:ctrlPr>
-              </m:fPr>
-              <m:num>
-                <m:sSub>
-                  <m:sSubPr>
-                    <m:ctrlPr>
-                      <w:rPr>
-                        <w:rFonts w:ascii="Cambria Math" w:hAnsi="Cambria Math"/>
-                        <w:i/>
-                      </w:rPr>
-                    </m:ctrlPr>
-                  </m:sSubPr>
-                  <m:e>
-                    <m:r>
-                      <w:rPr>
-                        <w:rFonts w:ascii="Cambria Math" w:hAnsi="Cambria Math"/>
-                      </w:rPr>
-                      <m:t>v</m:t>
-                    </m:r>
-                  </m:e>
-                  <m:sub>
-                    <m:r>
-                      <w:rPr>
-                        <w:rFonts w:ascii="Cambria Math" w:hAnsi="Cambria Math"/>
-                      </w:rPr>
-                      <m:t>i</m:t>
-                    </m:r>
-                  </m:sub>
-                </m:sSub>
-                <m:r>
-                  <w:rPr>
-                    <w:rFonts w:ascii="Cambria Math" w:hAnsi="Cambria Math"/>
-                  </w:rPr>
-                  <m:t>+</m:t>
-                </m:r>
-                <m:sSub>
-                  <m:sSubPr>
-                    <m:ctrlPr>
-                      <w:rPr>
-                        <w:rFonts w:ascii="Cambria Math" w:hAnsi="Cambria Math"/>
-                        <w:i/>
-                      </w:rPr>
-                    </m:ctrlPr>
-                  </m:sSubPr>
-                  <m:e>
-                    <m:r>
-                      <w:rPr>
-                        <w:rFonts w:ascii="Cambria Math" w:hAnsi="Cambria Math"/>
-                      </w:rPr>
-                      <m:t>v</m:t>
-                    </m:r>
-                  </m:e>
-                  <m:sub>
-                    <m:r>
-                      <w:rPr>
-                        <w:rFonts w:ascii="Cambria Math" w:hAnsi="Cambria Math"/>
-                      </w:rPr>
-                      <m:t>f</m:t>
-                    </m:r>
-                  </m:sub>
-                </m:sSub>
-              </m:num>
-              <m:den>
-                <m:r>
-                  <w:rPr>
-                    <w:rFonts w:ascii="Cambria Math" w:hAnsi="Cambria Math"/>
-                  </w:rPr>
-                  <m:t>2</m:t>
-                </m:r>
-              </m:den>
-            </m:f>
-          </m:e>
-        </m:d>
-        <m:r>
-          <w:rPr>
-            <w:rFonts w:ascii="Cambria Math" w:hAnsi="Cambria Math"/>
-          </w:rPr>
-          <m:t>t</m:t>
-        </m:r>
-      </m:oMath>
-    </w:p>
-    <w:p>
-      <w:pPr>
-        <w:pStyle w:val="ListParagraph"/>
-        <w:numPr>
-          <w:ilvl w:val="0"/>
-          <w:numId w:val="20"/>
-        </w:numPr>
-        <w:spacing w:after="0"/>
-        <w:rPr>
-          <w:rFonts w:ascii="Cambria Math" w:hAnsi="Cambria Math"/>
-          <w:oMath/>
-        </w:rPr>
-      </w:pPr>
-      <m:oMath>
-        <m:sSub>
-          <m:sSubPr>
-            <m:ctrlPr>
-              <w:rPr>
-                <w:rFonts w:ascii="Cambria Math" w:hAnsi="Cambria Math"/>
-                <w:i/>
-              </w:rPr>
-            </m:ctrlPr>
-          </m:sSubPr>
-          <m:e>
-            <m:r>
-              <w:rPr>
-                <w:rFonts w:ascii="Cambria Math" w:hAnsi="Cambria Math"/>
-              </w:rPr>
-              <m:t>v</m:t>
-            </m:r>
-          </m:e>
-          <m:sub>
-            <m:r>
-              <w:rPr>
-                <w:rFonts w:ascii="Cambria Math" w:hAnsi="Cambria Math"/>
-              </w:rPr>
-              <m:t>f</m:t>
-            </m:r>
-          </m:sub>
-        </m:sSub>
-        <m:r>
-          <w:rPr>
-            <w:rFonts w:ascii="Cambria Math" w:hAnsi="Cambria Math"/>
-          </w:rPr>
-          <m:t xml:space="preserve"> = </m:t>
-        </m:r>
-        <m:sSub>
-          <m:sSubPr>
-            <m:ctrlPr>
-              <w:rPr>
-                <w:rFonts w:ascii="Cambria Math" w:hAnsi="Cambria Math"/>
-                <w:i/>
-              </w:rPr>
-            </m:ctrlPr>
-          </m:sSubPr>
-          <m:e>
-            <m:r>
-              <w:rPr>
-                <w:rFonts w:ascii="Cambria Math" w:hAnsi="Cambria Math"/>
-              </w:rPr>
-              <m:t>v</m:t>
-            </m:r>
-          </m:e>
-          <m:sub>
-            <m:r>
-              <w:rPr>
-                <w:rFonts w:ascii="Cambria Math" w:hAnsi="Cambria Math"/>
-              </w:rPr>
-              <m:t>i</m:t>
-            </m:r>
-          </m:sub>
-        </m:sSub>
-        <m:r>
-          <w:rPr>
-            <w:rFonts w:ascii="Cambria Math" w:hAnsi="Cambria Math"/>
-          </w:rPr>
-          <m:t xml:space="preserve"> + gt</m:t>
-        </m:r>
-      </m:oMath>
-    </w:p>
-    <w:p>
-      <w:pPr>
-        <w:pStyle w:val="ListParagraph"/>
-        <w:numPr>
-          <w:ilvl w:val="0"/>
-          <w:numId w:val="20"/>
-        </w:numPr>
-        <w:spacing w:after="0"/>
-        <w:rPr>
-          <w:rFonts w:ascii="Cambria Math" w:hAnsi="Cambria Math"/>
-          <w:oMath/>
-        </w:rPr>
-      </w:pPr>
-      <m:oMath>
-        <m:r>
-          <w:rPr>
-            <w:rFonts w:ascii="Cambria Math" w:hAnsi="Cambria Math"/>
-          </w:rPr>
-          <m:t xml:space="preserve">y = </m:t>
-        </m:r>
-        <m:sSub>
-          <m:sSubPr>
-            <m:ctrlPr>
-              <w:rPr>
-                <w:rFonts w:ascii="Cambria Math" w:hAnsi="Cambria Math"/>
-                <w:i/>
-              </w:rPr>
-            </m:ctrlPr>
-          </m:sSubPr>
-          <m:e>
-            <m:r>
-              <w:rPr>
-                <w:rFonts w:ascii="Cambria Math" w:hAnsi="Cambria Math"/>
-              </w:rPr>
-              <m:t>v</m:t>
-            </m:r>
-          </m:e>
-          <m:sub>
-            <m:r>
-              <w:rPr>
-                <w:rFonts w:ascii="Cambria Math" w:hAnsi="Cambria Math"/>
-              </w:rPr>
-              <m:t>i</m:t>
-            </m:r>
-          </m:sub>
-        </m:sSub>
-        <m:r>
-          <w:rPr>
-            <w:rFonts w:ascii="Cambria Math" w:hAnsi="Cambria Math"/>
-          </w:rPr>
-          <m:t>t + ½g</m:t>
-        </m:r>
-        <m:sSup>
-          <m:sSupPr>
-            <m:ctrlPr>
-              <w:rPr>
-                <w:rFonts w:ascii="Cambria Math" w:hAnsi="Cambria Math"/>
-                <w:i/>
-              </w:rPr>
-            </m:ctrlPr>
-          </m:sSupPr>
-          <m:e>
-            <m:r>
-              <w:rPr>
-                <w:rFonts w:ascii="Cambria Math" w:hAnsi="Cambria Math"/>
-              </w:rPr>
-              <m:t>t</m:t>
-            </m:r>
-          </m:e>
-          <m:sup>
-            <m:r>
-              <w:rPr>
-                <w:rFonts w:ascii="Cambria Math" w:hAnsi="Cambria Math"/>
-              </w:rPr>
-              <m:t>2</m:t>
-            </m:r>
-          </m:sup>
-        </m:sSup>
-      </m:oMath>
-    </w:p>
-    <w:p>
-      <w:pPr>
-        <w:pStyle w:val="ListParagraph"/>
-        <w:numPr>
-          <w:ilvl w:val="0"/>
-          <w:numId w:val="20"/>
-        </w:numPr>
-        <w:spacing w:after="0"/>
-        <w:rPr>
-          <w:rFonts w:ascii="Cambria Math" w:hAnsi="Cambria Math"/>
-          <w:oMath/>
-        </w:rPr>
-      </w:pPr>
-      <m:oMath>
-        <m:sSup>
-          <m:sSupPr>
-            <m:ctrlPr>
-              <w:rPr>
-                <w:rFonts w:ascii="Cambria Math" w:hAnsi="Cambria Math"/>
-                <w:i/>
-              </w:rPr>
-            </m:ctrlPr>
-          </m:sSupPr>
-          <m:e>
-            <m:sSub>
-              <m:sSubPr>
-                <m:ctrlPr>
-                  <w:rPr>
-                    <w:rFonts w:ascii="Cambria Math" w:hAnsi="Cambria Math"/>
-                    <w:i/>
-                  </w:rPr>
-                </m:ctrlPr>
-              </m:sSubPr>
-              <m:e>
-                <m:r>
-                  <w:rPr>
-                    <w:rFonts w:ascii="Cambria Math" w:hAnsi="Cambria Math"/>
-                  </w:rPr>
-                  <m:t>v</m:t>
-                </m:r>
-              </m:e>
-              <m:sub>
-                <m:r>
-                  <w:rPr>
-                    <w:rFonts w:ascii="Cambria Math" w:hAnsi="Cambria Math"/>
-                  </w:rPr>
-                  <m:t>f</m:t>
-                </m:r>
-              </m:sub>
-            </m:sSub>
-          </m:e>
-          <m:sup>
-            <m:r>
-              <w:rPr>
-                <w:rFonts w:ascii="Cambria Math" w:hAnsi="Cambria Math"/>
-              </w:rPr>
-              <m:t>2</m:t>
-            </m:r>
-          </m:sup>
-        </m:sSup>
-        <m:r>
-          <w:rPr>
-            <w:rFonts w:ascii="Cambria Math" w:hAnsi="Cambria Math"/>
-          </w:rPr>
-          <m:t xml:space="preserve"> = </m:t>
-        </m:r>
-        <m:sSup>
-          <m:sSupPr>
-            <m:ctrlPr>
-              <w:rPr>
-                <w:rFonts w:ascii="Cambria Math" w:hAnsi="Cambria Math"/>
-                <w:i/>
-              </w:rPr>
-            </m:ctrlPr>
-          </m:sSupPr>
-          <m:e>
-            <m:sSub>
-              <m:sSubPr>
-                <m:ctrlPr>
-                  <w:rPr>
-                    <w:rFonts w:ascii="Cambria Math" w:hAnsi="Cambria Math"/>
-                    <w:i/>
-                  </w:rPr>
-                </m:ctrlPr>
-              </m:sSubPr>
-              <m:e>
-                <m:r>
-                  <w:rPr>
-                    <w:rFonts w:ascii="Cambria Math" w:hAnsi="Cambria Math"/>
-                  </w:rPr>
-                  <m:t>v</m:t>
-                </m:r>
-              </m:e>
-              <m:sub>
-                <m:r>
-                  <w:rPr>
-                    <w:rFonts w:ascii="Cambria Math" w:hAnsi="Cambria Math"/>
-                  </w:rPr>
-                  <m:t>i</m:t>
-                </m:r>
-              </m:sub>
-            </m:sSub>
-          </m:e>
-          <m:sup>
-            <m:r>
-              <w:rPr>
-                <w:rFonts w:ascii="Cambria Math" w:hAnsi="Cambria Math"/>
-              </w:rPr>
-              <m:t>2</m:t>
-            </m:r>
-          </m:sup>
-        </m:sSup>
-        <m:r>
-          <w:rPr>
-            <w:rFonts w:ascii="Cambria Math" w:hAnsi="Cambria Math"/>
-          </w:rPr>
-          <m:t xml:space="preserve"> + 2gy</m:t>
-        </m:r>
-      </m:oMath>
-    </w:p>
-    <w:p>
-      <w:pPr>
-        <w:pStyle w:val="ListParagraph"/>
+    </w:p>
+    <w:p>
+      <w:pPr>
+        <w:pStyle w:val="ListParagraph"/>
+        <w:shd w:val="clear" w:color="auto" w:fill="F8F8F8"/>
         <w:spacing w:after="0"/>
         <w:ind w:left="900"/>
       </w:pPr>
@@ -4484,6 +4954,7 @@
     <w:p>
       <w:pPr>
         <w:pStyle w:val="ListParagraph"/>
+        <w:shd w:val="clear" w:color="auto" w:fill="F8F8F8"/>
         <w:spacing w:after="0"/>
         <w:ind w:left="900"/>
       </w:pPr>
@@ -4491,16 +4962,55 @@
     <w:p>
       <w:pPr>
         <w:pStyle w:val="ListParagraph"/>
+        <w:shd w:val="clear" w:color="auto" w:fill="F8F8F8"/>
         <w:spacing w:after="0"/>
         <w:ind w:left="900"/>
       </w:pPr>
-      <w:r>
-        <w:tab/>
-      </w:r>
-    </w:p>
-    <w:p>
-      <w:pPr>
-        <w:pStyle w:val="ListParagraph"/>
+    </w:p>
+    <w:p>
+      <w:pPr>
+        <w:pStyle w:val="ListParagraph"/>
+        <w:shd w:val="clear" w:color="auto" w:fill="F8F8F8"/>
+        <w:spacing w:after="0"/>
+        <w:ind w:left="900"/>
+      </w:pPr>
+    </w:p>
+    <w:p>
+      <w:pPr>
+        <w:pStyle w:val="ListParagraph"/>
+        <w:shd w:val="clear" w:color="auto" w:fill="F8F8F8"/>
+        <w:spacing w:after="0"/>
+        <w:ind w:left="900"/>
+      </w:pPr>
+    </w:p>
+    <w:p>
+      <w:pPr>
+        <w:pStyle w:val="ListParagraph"/>
+        <w:shd w:val="clear" w:color="auto" w:fill="F8F8F8"/>
+        <w:spacing w:after="0"/>
+        <w:ind w:left="900"/>
+      </w:pPr>
+    </w:p>
+    <w:p>
+      <w:pPr>
+        <w:pStyle w:val="ListParagraph"/>
+        <w:shd w:val="clear" w:color="auto" w:fill="F8F8F8"/>
+        <w:spacing w:after="0"/>
+        <w:ind w:left="900"/>
+      </w:pPr>
+    </w:p>
+    <w:p>
+      <w:pPr>
+        <w:pStyle w:val="ListParagraph"/>
+        <w:shd w:val="clear" w:color="auto" w:fill="F8F8F8"/>
+        <w:spacing w:after="0"/>
+        <w:ind w:left="900"/>
+      </w:pPr>
+    </w:p>
+    <w:p>
+      <w:pPr>
+        <w:pStyle w:val="ListParagraph"/>
+        <w:shd w:val="clear" w:color="auto" w:fill="F8F8F8"/>
         <w:tabs>
           <w:tab w:val="left" w:pos="1350"/>
         </w:tabs>
@@ -4516,6 +5026,7 @@
           <w:sz w:val="20"/>
           <w:szCs w:val="20"/>
         </w:rPr>
+        <w:lastRenderedPageBreak/>
         <w:t>Ex. 7.</w:t>
       </w:r>
       <w:r>
@@ -4536,6 +5047,7 @@
     <w:p>
       <w:pPr>
         <w:pStyle w:val="ListParagraph"/>
+        <w:shd w:val="clear" w:color="auto" w:fill="F8F8F8"/>
         <w:tabs>
           <w:tab w:val="left" w:pos="1350"/>
         </w:tabs>
@@ -4571,6 +5083,7 @@
     <w:p>
       <w:pPr>
         <w:pStyle w:val="ListParagraph"/>
+        <w:shd w:val="clear" w:color="auto" w:fill="F8F8F8"/>
         <w:tabs>
           <w:tab w:val="left" w:pos="1350"/>
         </w:tabs>
@@ -4620,6 +5133,7 @@
     <w:p>
       <w:pPr>
         <w:pStyle w:val="ListParagraph"/>
+        <w:shd w:val="clear" w:color="auto" w:fill="F8F8F8"/>
         <w:tabs>
           <w:tab w:val="left" w:pos="1350"/>
         </w:tabs>
@@ -4630,6 +5144,7 @@
     <w:p>
       <w:pPr>
         <w:pStyle w:val="ListParagraph"/>
+        <w:shd w:val="clear" w:color="auto" w:fill="F8F8F8"/>
         <w:tabs>
           <w:tab w:val="left" w:pos="1350"/>
         </w:tabs>
@@ -4640,6 +5155,7 @@
     <w:p>
       <w:pPr>
         <w:pStyle w:val="ListParagraph"/>
+        <w:shd w:val="clear" w:color="auto" w:fill="F8F8F8"/>
         <w:tabs>
           <w:tab w:val="left" w:pos="1350"/>
         </w:tabs>
@@ -4650,6 +5166,7 @@
     <w:p>
       <w:pPr>
         <w:pStyle w:val="ListParagraph"/>
+        <w:shd w:val="clear" w:color="auto" w:fill="F8F8F8"/>
         <w:tabs>
           <w:tab w:val="left" w:pos="1350"/>
         </w:tabs>
@@ -4660,6 +5177,7 @@
     <w:p>
       <w:pPr>
         <w:pStyle w:val="ListParagraph"/>
+        <w:shd w:val="clear" w:color="auto" w:fill="F8F8F8"/>
         <w:tabs>
           <w:tab w:val="left" w:pos="1350"/>
         </w:tabs>
@@ -4678,7 +5196,7 @@
 </file>
 
 <file path=word/endnotes.xml><?xml version="1.0" encoding="utf-8"?>
-<w:endnotes xmlns:wpc="http://schemas.microsoft.com/office/word/2010/wordprocessingCanvas" xmlns:cx="http://schemas.microsoft.com/office/drawing/2014/chartex" xmlns:mc="http://schemas.openxmlformats.org/markup-compatibility/2006" xmlns:o="urn:schemas-microsoft-com:office:office" xmlns:r="http://schemas.openxmlformats.org/officeDocument/2006/relationships" xmlns:m="http://schemas.openxmlformats.org/officeDocument/2006/math" xmlns:v="urn:schemas-microsoft-com:vml" xmlns:wp14="http://schemas.microsoft.com/office/word/2010/wordprocessingDrawing" xmlns:wp="http://schemas.openxmlformats.org/drawingml/2006/wordprocessingDrawing" xmlns:w10="urn:schemas-microsoft-com:office:word" xmlns:w="http://schemas.openxmlformats.org/wordprocessingml/2006/main" xmlns:w14="http://schemas.microsoft.com/office/word/2010/wordml" xmlns:w15="http://schemas.microsoft.com/office/word/2012/wordml" xmlns:w16se="http://schemas.microsoft.com/office/word/2015/wordml/symex" xmlns:wpg="http://schemas.microsoft.com/office/word/2010/wordprocessingGroup" xmlns:wpi="http://schemas.microsoft.com/office/word/2010/wordprocessingInk" xmlns:wne="http://schemas.microsoft.com/office/word/2006/wordml" xmlns:wps="http://schemas.microsoft.com/office/word/2010/wordprocessingShape" mc:Ignorable="w14 w15 w16se wp14">
+<w:endnotes xmlns:wpc="http://schemas.microsoft.com/office/word/2010/wordprocessingCanvas" xmlns:cx="http://schemas.microsoft.com/office/drawing/2014/chartex" xmlns:cx1="http://schemas.microsoft.com/office/drawing/2015/9/8/chartex" xmlns:mc="http://schemas.openxmlformats.org/markup-compatibility/2006" xmlns:o="urn:schemas-microsoft-com:office:office" xmlns:r="http://schemas.openxmlformats.org/officeDocument/2006/relationships" xmlns:m="http://schemas.openxmlformats.org/officeDocument/2006/math" xmlns:v="urn:schemas-microsoft-com:vml" xmlns:wp14="http://schemas.microsoft.com/office/word/2010/wordprocessingDrawing" xmlns:wp="http://schemas.openxmlformats.org/drawingml/2006/wordprocessingDrawing" xmlns:w10="urn:schemas-microsoft-com:office:word" xmlns:w="http://schemas.openxmlformats.org/wordprocessingml/2006/main" xmlns:w14="http://schemas.microsoft.com/office/word/2010/wordml" xmlns:w15="http://schemas.microsoft.com/office/word/2012/wordml" xmlns:w16se="http://schemas.microsoft.com/office/word/2015/wordml/symex" xmlns:wpg="http://schemas.microsoft.com/office/word/2010/wordprocessingGroup" xmlns:wpi="http://schemas.microsoft.com/office/word/2010/wordprocessingInk" xmlns:wne="http://schemas.microsoft.com/office/word/2006/wordml" xmlns:wps="http://schemas.microsoft.com/office/word/2010/wordprocessingShape" mc:Ignorable="w14 w15 w16se wp14">
   <w:endnote w:type="separator" w:id="-1">
     <w:p>
       <w:pPr>
@@ -4703,7 +5221,7 @@
 </file>
 
 <file path=word/footnotes.xml><?xml version="1.0" encoding="utf-8"?>
-<w:footnotes xmlns:wpc="http://schemas.microsoft.com/office/word/2010/wordprocessingCanvas" xmlns:cx="http://schemas.microsoft.com/office/drawing/2014/chartex" xmlns:mc="http://schemas.openxmlformats.org/markup-compatibility/2006" xmlns:o="urn:schemas-microsoft-com:office:office" xmlns:r="http://schemas.openxmlformats.org/officeDocument/2006/relationships" xmlns:m="http://schemas.openxmlformats.org/officeDocument/2006/math" xmlns:v="urn:schemas-microsoft-com:vml" xmlns:wp14="http://schemas.microsoft.com/office/word/2010/wordprocessingDrawing" xmlns:wp="http://schemas.openxmlformats.org/drawingml/2006/wordprocessingDrawing" xmlns:w10="urn:schemas-microsoft-com:office:word" xmlns:w="http://schemas.openxmlformats.org/wordprocessingml/2006/main" xmlns:w14="http://schemas.microsoft.com/office/word/2010/wordml" xmlns:w15="http://schemas.microsoft.com/office/word/2012/wordml" xmlns:w16se="http://schemas.microsoft.com/office/word/2015/wordml/symex" xmlns:wpg="http://schemas.microsoft.com/office/word/2010/wordprocessingGroup" xmlns:wpi="http://schemas.microsoft.com/office/word/2010/wordprocessingInk" xmlns:wne="http://schemas.microsoft.com/office/word/2006/wordml" xmlns:wps="http://schemas.microsoft.com/office/word/2010/wordprocessingShape" mc:Ignorable="w14 w15 w16se wp14">
+<w:footnotes xmlns:wpc="http://schemas.microsoft.com/office/word/2010/wordprocessingCanvas" xmlns:cx="http://schemas.microsoft.com/office/drawing/2014/chartex" xmlns:cx1="http://schemas.microsoft.com/office/drawing/2015/9/8/chartex" xmlns:mc="http://schemas.openxmlformats.org/markup-compatibility/2006" xmlns:o="urn:schemas-microsoft-com:office:office" xmlns:r="http://schemas.openxmlformats.org/officeDocument/2006/relationships" xmlns:m="http://schemas.openxmlformats.org/officeDocument/2006/math" xmlns:v="urn:schemas-microsoft-com:vml" xmlns:wp14="http://schemas.microsoft.com/office/word/2010/wordprocessingDrawing" xmlns:wp="http://schemas.openxmlformats.org/drawingml/2006/wordprocessingDrawing" xmlns:w10="urn:schemas-microsoft-com:office:word" xmlns:w="http://schemas.openxmlformats.org/wordprocessingml/2006/main" xmlns:w14="http://schemas.microsoft.com/office/word/2010/wordml" xmlns:w15="http://schemas.microsoft.com/office/word/2012/wordml" xmlns:w16se="http://schemas.microsoft.com/office/word/2015/wordml/symex" xmlns:wpg="http://schemas.microsoft.com/office/word/2010/wordprocessingGroup" xmlns:wpi="http://schemas.microsoft.com/office/word/2010/wordprocessingInk" xmlns:wne="http://schemas.microsoft.com/office/word/2006/wordml" xmlns:wps="http://schemas.microsoft.com/office/word/2010/wordprocessingShape" mc:Ignorable="w14 w15 w16se wp14">
   <w:footnote w:type="separator" w:id="-1">
     <w:p>
       <w:pPr>
@@ -4728,7 +5246,7 @@
 </file>
 
 <file path=word/numbering.xml><?xml version="1.0" encoding="utf-8"?>
-<w:numbering xmlns:wpc="http://schemas.microsoft.com/office/word/2010/wordprocessingCanvas" xmlns:cx="http://schemas.microsoft.com/office/drawing/2014/chartex" xmlns:mc="http://schemas.openxmlformats.org/markup-compatibility/2006" xmlns:o="urn:schemas-microsoft-com:office:office" xmlns:r="http://schemas.openxmlformats.org/officeDocument/2006/relationships" xmlns:m="http://schemas.openxmlformats.org/officeDocument/2006/math" xmlns:v="urn:schemas-microsoft-com:vml" xmlns:wp14="http://schemas.microsoft.com/office/word/2010/wordprocessingDrawing" xmlns:wp="http://schemas.openxmlformats.org/drawingml/2006/wordprocessingDrawing" xmlns:w10="urn:schemas-microsoft-com:office:word" xmlns:w="http://schemas.openxmlformats.org/wordprocessingml/2006/main" xmlns:w14="http://schemas.microsoft.com/office/word/2010/wordml" xmlns:w15="http://schemas.microsoft.com/office/word/2012/wordml" xmlns:w16se="http://schemas.microsoft.com/office/word/2015/wordml/symex" xmlns:wpg="http://schemas.microsoft.com/office/word/2010/wordprocessingGroup" xmlns:wpi="http://schemas.microsoft.com/office/word/2010/wordprocessingInk" xmlns:wne="http://schemas.microsoft.com/office/word/2006/wordml" xmlns:wps="http://schemas.microsoft.com/office/word/2010/wordprocessingShape" mc:Ignorable="w14 w15 w16se wp14">
+<w:numbering xmlns:wpc="http://schemas.microsoft.com/office/word/2010/wordprocessingCanvas" xmlns:cx="http://schemas.microsoft.com/office/drawing/2014/chartex" xmlns:cx1="http://schemas.microsoft.com/office/drawing/2015/9/8/chartex" xmlns:mc="http://schemas.openxmlformats.org/markup-compatibility/2006" xmlns:o="urn:schemas-microsoft-com:office:office" xmlns:r="http://schemas.openxmlformats.org/officeDocument/2006/relationships" xmlns:m="http://schemas.openxmlformats.org/officeDocument/2006/math" xmlns:v="urn:schemas-microsoft-com:vml" xmlns:wp14="http://schemas.microsoft.com/office/word/2010/wordprocessingDrawing" xmlns:wp="http://schemas.openxmlformats.org/drawingml/2006/wordprocessingDrawing" xmlns:w10="urn:schemas-microsoft-com:office:word" xmlns:w="http://schemas.openxmlformats.org/wordprocessingml/2006/main" xmlns:w14="http://schemas.microsoft.com/office/word/2010/wordml" xmlns:w15="http://schemas.microsoft.com/office/word/2012/wordml" xmlns:w16se="http://schemas.microsoft.com/office/word/2015/wordml/symex" xmlns:wpg="http://schemas.microsoft.com/office/word/2010/wordprocessingGroup" xmlns:wpi="http://schemas.microsoft.com/office/word/2010/wordprocessingInk" xmlns:wne="http://schemas.microsoft.com/office/word/2006/wordml" xmlns:wps="http://schemas.microsoft.com/office/word/2010/wordprocessingShape" mc:Ignorable="w14 w15 w16se wp14">
   <w:abstractNum w:abstractNumId="0" w15:restartNumberingAfterBreak="0">
     <w:nsid w:val="0071118D"/>
     <w:multiLevelType w:val="hybridMultilevel"/>
